--- a/SOP/serving/開關班_CheckingList.docx
+++ b/SOP/serving/開關班_CheckingList.docx
@@ -131,19 +131,17 @@
           <w:szCs w:val="24"/>
           <w:lang w:eastAsia="zh-TW"/>
         </w:rPr>
-        <w:t xml:space="preserve"> 日  </w:t>
+        <w:t xml:space="preserve"> </w:t>
       </w:r>
-    </w:p>
-    <w:p>
-      <w:pPr>
-        <w:jc w:val="right"/>
+      <w:r>
         <w:rPr>
-          <w:rFonts w:ascii="標楷體" w:eastAsia="標楷體" w:hAnsi="標楷體"/>
+          <w:rFonts w:ascii="標楷體" w:eastAsia="標楷體" w:hAnsi="標楷體" w:hint="eastAsia"/>
           <w:sz w:val="24"/>
           <w:szCs w:val="24"/>
           <w:lang w:eastAsia="zh-TW"/>
         </w:rPr>
-      </w:pPr>
+        <w:t xml:space="preserve"> 日  </w:t>
+      </w:r>
     </w:p>
     <w:tbl>
       <w:tblPr>
@@ -153,9 +151,9 @@
       </w:tblPr>
       <w:tblGrid>
         <w:gridCol w:w="675"/>
-        <w:gridCol w:w="4395"/>
-        <w:gridCol w:w="992"/>
-        <w:gridCol w:w="4794"/>
+        <w:gridCol w:w="4962"/>
+        <w:gridCol w:w="1134"/>
+        <w:gridCol w:w="4085"/>
       </w:tblGrid>
       <w:tr>
         <w:tc>
@@ -179,7 +177,7 @@
         </w:tc>
         <w:tc>
           <w:tcPr>
-            <w:tcW w:w="4395" w:type="dxa"/>
+            <w:tcW w:w="4962" w:type="dxa"/>
           </w:tcPr>
           <w:p>
             <w:pPr>
@@ -207,7 +205,7 @@
         </w:tc>
         <w:tc>
           <w:tcPr>
-            <w:tcW w:w="992" w:type="dxa"/>
+            <w:tcW w:w="1134" w:type="dxa"/>
           </w:tcPr>
           <w:p>
             <w:pPr>
@@ -235,7 +233,7 @@
         </w:tc>
         <w:tc>
           <w:tcPr>
-            <w:tcW w:w="4794" w:type="dxa"/>
+            <w:tcW w:w="4085" w:type="dxa"/>
           </w:tcPr>
           <w:p>
             <w:pPr>
@@ -291,7 +289,7 @@
         </w:tc>
         <w:tc>
           <w:tcPr>
-            <w:tcW w:w="4395" w:type="dxa"/>
+            <w:tcW w:w="4962" w:type="dxa"/>
           </w:tcPr>
           <w:p>
             <w:pPr>
@@ -310,7 +308,7 @@
                 <w:szCs w:val="28"/>
                 <w:lang w:eastAsia="zh-TW"/>
               </w:rPr>
-              <w:t>服裝儀容及頭髮已束好</w:t>
+              <w:t>清點錢櫃</w:t>
             </w:r>
             <w:r>
               <w:rPr>
@@ -319,13 +317,13 @@
                 <w:szCs w:val="28"/>
                 <w:lang w:eastAsia="zh-TW"/>
               </w:rPr>
-              <w:t>。</w:t>
-            </w:r>
-          </w:p>
-        </w:tc>
-        <w:tc>
-          <w:tcPr>
-            <w:tcW w:w="992" w:type="dxa"/>
+              <w:t xml:space="preserve"> 與零用金。</w:t>
+            </w:r>
+          </w:p>
+        </w:tc>
+        <w:tc>
+          <w:tcPr>
+            <w:tcW w:w="1134" w:type="dxa"/>
             <w:vAlign w:val="center"/>
           </w:tcPr>
           <w:p>
@@ -352,7 +350,7 @@
         </w:tc>
         <w:tc>
           <w:tcPr>
-            <w:tcW w:w="4794" w:type="dxa"/>
+            <w:tcW w:w="4085" w:type="dxa"/>
             <w:vAlign w:val="center"/>
           </w:tcPr>
           <w:p>
@@ -408,7 +406,7 @@
         </w:tc>
         <w:tc>
           <w:tcPr>
-            <w:tcW w:w="4395" w:type="dxa"/>
+            <w:tcW w:w="4962" w:type="dxa"/>
           </w:tcPr>
           <w:p>
             <w:pPr>
@@ -427,7 +425,7 @@
                 <w:szCs w:val="28"/>
                 <w:lang w:eastAsia="zh-TW"/>
               </w:rPr>
-              <w:t>清點錢櫃</w:t>
+              <w:t>煙筒</w:t>
             </w:r>
             <w:r>
               <w:rPr>
@@ -436,7 +434,7 @@
                 <w:szCs w:val="28"/>
                 <w:lang w:eastAsia="zh-TW"/>
               </w:rPr>
-              <w:t>$5000</w:t>
+              <w:t>(加水)</w:t>
             </w:r>
             <w:r>
               <w:rPr>
@@ -445,7 +443,7 @@
                 <w:szCs w:val="28"/>
                 <w:lang w:eastAsia="zh-TW"/>
               </w:rPr>
-              <w:t>與零用金</w:t>
+              <w:t>、椅子</w:t>
             </w:r>
             <w:r>
               <w:rPr>
@@ -454,7 +452,7 @@
                 <w:szCs w:val="28"/>
                 <w:lang w:eastAsia="zh-TW"/>
               </w:rPr>
-              <w:t>$5000</w:t>
+              <w:t>、展示台</w:t>
             </w:r>
             <w:r>
               <w:rPr>
@@ -463,13 +461,22 @@
                 <w:szCs w:val="28"/>
                 <w:lang w:eastAsia="zh-TW"/>
               </w:rPr>
+              <w:t xml:space="preserve"> 置於門外</w:t>
+            </w:r>
+            <w:r>
+              <w:rPr>
+                <w:rFonts w:ascii="標楷體" w:eastAsia="標楷體" w:hAnsi="標楷體" w:hint="eastAsia"/>
+                <w:sz w:val="28"/>
+                <w:szCs w:val="28"/>
+                <w:lang w:eastAsia="zh-TW"/>
+              </w:rPr>
               <w:t>。</w:t>
             </w:r>
           </w:p>
         </w:tc>
         <w:tc>
           <w:tcPr>
-            <w:tcW w:w="992" w:type="dxa"/>
+            <w:tcW w:w="1134" w:type="dxa"/>
             <w:vAlign w:val="center"/>
           </w:tcPr>
           <w:p>
@@ -496,7 +503,7 @@
         </w:tc>
         <w:tc>
           <w:tcPr>
-            <w:tcW w:w="4794" w:type="dxa"/>
+            <w:tcW w:w="4085" w:type="dxa"/>
             <w:vAlign w:val="center"/>
           </w:tcPr>
           <w:p>
@@ -552,351 +559,7 @@
         </w:tc>
         <w:tc>
           <w:tcPr>
-            <w:tcW w:w="4395" w:type="dxa"/>
-          </w:tcPr>
-          <w:p>
-            <w:pPr>
-              <w:ind w:firstLine="0"/>
-              <w:rPr>
-                <w:rFonts w:ascii="標楷體" w:eastAsia="標楷體" w:hAnsi="標楷體"/>
-                <w:sz w:val="28"/>
-                <w:szCs w:val="28"/>
-                <w:lang w:eastAsia="zh-TW"/>
-              </w:rPr>
-            </w:pPr>
-            <w:r>
-              <w:rPr>
-                <w:rFonts w:ascii="標楷體" w:eastAsia="標楷體" w:hAnsi="標楷體" w:hint="eastAsia"/>
-                <w:sz w:val="28"/>
-                <w:szCs w:val="28"/>
-                <w:lang w:eastAsia="zh-TW"/>
-              </w:rPr>
-              <w:t>夏：</w:t>
-            </w:r>
-            <w:r>
-              <w:rPr>
-                <w:rFonts w:ascii="標楷體" w:eastAsia="標楷體" w:hAnsi="標楷體" w:hint="eastAsia"/>
-                <w:sz w:val="28"/>
-                <w:szCs w:val="28"/>
-                <w:lang w:eastAsia="zh-TW"/>
-              </w:rPr>
-              <w:t>只開靠外面之</w:t>
-            </w:r>
-            <w:r>
-              <w:rPr>
-                <w:rFonts w:ascii="標楷體" w:eastAsia="標楷體" w:hAnsi="標楷體" w:hint="eastAsia"/>
-                <w:sz w:val="28"/>
-                <w:szCs w:val="28"/>
-                <w:lang w:eastAsia="zh-TW"/>
-              </w:rPr>
-              <w:t>冷氣</w:t>
-            </w:r>
-            <w:r>
-              <w:rPr>
-                <w:rFonts w:ascii="標楷體" w:eastAsia="標楷體" w:hAnsi="標楷體" w:hint="eastAsia"/>
-                <w:sz w:val="28"/>
-                <w:szCs w:val="28"/>
-                <w:lang w:eastAsia="zh-TW"/>
-              </w:rPr>
-              <w:t>，溫度調</w:t>
-            </w:r>
-            <w:r>
-              <w:rPr>
-                <w:rFonts w:ascii="標楷體" w:eastAsia="標楷體" w:hAnsi="標楷體" w:hint="eastAsia"/>
-                <w:sz w:val="28"/>
-                <w:szCs w:val="28"/>
-                <w:lang w:eastAsia="zh-TW"/>
-              </w:rPr>
-              <w:t>27</w:t>
-            </w:r>
-            <w:r>
-              <w:rPr>
-                <w:rFonts w:ascii="標楷體" w:eastAsia="標楷體" w:hAnsi="標楷體" w:hint="eastAsia"/>
-                <w:sz w:val="28"/>
-                <w:szCs w:val="28"/>
-                <w:lang w:eastAsia="zh-TW"/>
-              </w:rPr>
-              <w:t>度</w:t>
-            </w:r>
-            <w:r>
-              <w:rPr>
-                <w:rFonts w:ascii="標楷體" w:eastAsia="標楷體" w:hAnsi="標楷體" w:hint="eastAsia"/>
-                <w:sz w:val="28"/>
-                <w:szCs w:val="28"/>
-                <w:lang w:eastAsia="zh-TW"/>
-              </w:rPr>
-              <w:t>設定為自動風速</w:t>
-            </w:r>
-            <w:r>
-              <w:rPr>
-                <w:rFonts w:ascii="標楷體" w:eastAsia="標楷體" w:hAnsi="標楷體" w:hint="eastAsia"/>
-                <w:sz w:val="28"/>
-                <w:szCs w:val="28"/>
-                <w:lang w:eastAsia="zh-TW"/>
-              </w:rPr>
-              <w:t>。</w:t>
-            </w:r>
-          </w:p>
-          <w:p>
-            <w:pPr>
-              <w:ind w:firstLine="0"/>
-              <w:rPr>
-                <w:rFonts w:ascii="標楷體" w:eastAsia="標楷體" w:hAnsi="標楷體"/>
-                <w:sz w:val="28"/>
-                <w:szCs w:val="28"/>
-                <w:lang w:eastAsia="zh-TW"/>
-              </w:rPr>
-            </w:pPr>
-            <w:r>
-              <w:rPr>
-                <w:rFonts w:ascii="標楷體" w:eastAsia="標楷體" w:hAnsi="標楷體" w:hint="eastAsia"/>
-                <w:sz w:val="28"/>
-                <w:szCs w:val="28"/>
-                <w:lang w:eastAsia="zh-TW"/>
-              </w:rPr>
-              <w:t>冬：當日第一組客人前半小時開起冷氣。</w:t>
-            </w:r>
-          </w:p>
-        </w:tc>
-        <w:tc>
-          <w:tcPr>
-            <w:tcW w:w="992" w:type="dxa"/>
-            <w:vAlign w:val="center"/>
-          </w:tcPr>
-          <w:p>
-            <w:pPr>
-              <w:ind w:firstLine="0"/>
-              <w:jc w:val="center"/>
-              <w:rPr>
-                <w:rFonts w:ascii="標楷體" w:eastAsia="標楷體" w:hAnsi="標楷體"/>
-                <w:sz w:val="24"/>
-                <w:szCs w:val="24"/>
-                <w:lang w:eastAsia="zh-TW"/>
-              </w:rPr>
-            </w:pPr>
-            <w:r>
-              <w:rPr>
-                <w:rFonts w:ascii="標楷體" w:eastAsia="標楷體" w:hAnsi="標楷體" w:hint="eastAsia"/>
-                <w:sz w:val="24"/>
-                <w:szCs w:val="24"/>
-                <w:lang w:eastAsia="zh-TW"/>
-              </w:rPr>
-              <w:t>□</w:t>
-            </w:r>
-          </w:p>
-        </w:tc>
-        <w:tc>
-          <w:tcPr>
-            <w:tcW w:w="4794" w:type="dxa"/>
-            <w:vAlign w:val="center"/>
-          </w:tcPr>
-          <w:p>
-            <w:pPr>
-              <w:ind w:firstLine="0"/>
-              <w:jc w:val="both"/>
-              <w:rPr>
-                <w:rFonts w:ascii="標楷體" w:eastAsia="標楷體" w:hAnsi="標楷體"/>
-                <w:sz w:val="24"/>
-                <w:szCs w:val="24"/>
-                <w:lang w:eastAsia="zh-TW"/>
-              </w:rPr>
-            </w:pPr>
-            <w:r>
-              <w:rPr>
-                <w:rFonts w:ascii="標楷體" w:eastAsia="標楷體" w:hAnsi="標楷體" w:hint="eastAsia"/>
-                <w:sz w:val="24"/>
-                <w:szCs w:val="24"/>
-                <w:lang w:eastAsia="zh-TW"/>
-              </w:rPr>
-              <w:t>□ :</w:t>
-            </w:r>
-          </w:p>
-        </w:tc>
-      </w:tr>
-      <w:tr>
-        <w:tc>
-          <w:tcPr>
-            <w:tcW w:w="675" w:type="dxa"/>
-            <w:vAlign w:val="center"/>
-          </w:tcPr>
-          <w:p>
-            <w:pPr>
-              <w:ind w:firstLine="0"/>
-              <w:jc w:val="center"/>
-              <w:rPr>
-                <w:rFonts w:ascii="標楷體" w:eastAsia="標楷體" w:hAnsi="標楷體"/>
-                <w:sz w:val="24"/>
-                <w:szCs w:val="24"/>
-                <w:lang w:eastAsia="zh-TW"/>
-              </w:rPr>
-            </w:pPr>
-            <w:r>
-              <w:rPr>
-                <w:rFonts w:ascii="標楷體" w:eastAsia="標楷體" w:hAnsi="標楷體" w:hint="eastAsia"/>
-                <w:sz w:val="24"/>
-                <w:szCs w:val="24"/>
-                <w:lang w:eastAsia="zh-TW"/>
-              </w:rPr>
-              <w:t>4</w:t>
-            </w:r>
-          </w:p>
-        </w:tc>
-        <w:tc>
-          <w:tcPr>
-            <w:tcW w:w="4395" w:type="dxa"/>
-          </w:tcPr>
-          <w:p>
-            <w:pPr>
-              <w:ind w:firstLine="0"/>
-              <w:rPr>
-                <w:rFonts w:ascii="標楷體" w:eastAsia="標楷體" w:hAnsi="標楷體"/>
-                <w:sz w:val="28"/>
-                <w:szCs w:val="28"/>
-                <w:lang w:eastAsia="zh-TW"/>
-              </w:rPr>
-            </w:pPr>
-            <w:r>
-              <w:rPr>
-                <w:rFonts w:ascii="標楷體" w:eastAsia="標楷體" w:hAnsi="標楷體" w:hint="eastAsia"/>
-                <w:sz w:val="28"/>
-                <w:szCs w:val="28"/>
-                <w:lang w:eastAsia="zh-TW"/>
-              </w:rPr>
-              <w:t>煙筒</w:t>
-            </w:r>
-            <w:r>
-              <w:rPr>
-                <w:rFonts w:ascii="標楷體" w:eastAsia="標楷體" w:hAnsi="標楷體" w:hint="eastAsia"/>
-                <w:sz w:val="28"/>
-                <w:szCs w:val="28"/>
-                <w:lang w:eastAsia="zh-TW"/>
-              </w:rPr>
-              <w:t>(加水)</w:t>
-            </w:r>
-            <w:r>
-              <w:rPr>
-                <w:rFonts w:ascii="標楷體" w:eastAsia="標楷體" w:hAnsi="標楷體" w:hint="eastAsia"/>
-                <w:sz w:val="28"/>
-                <w:szCs w:val="28"/>
-                <w:lang w:eastAsia="zh-TW"/>
-              </w:rPr>
-              <w:t>、椅子</w:t>
-            </w:r>
-            <w:r>
-              <w:rPr>
-                <w:rFonts w:ascii="標楷體" w:eastAsia="標楷體" w:hAnsi="標楷體" w:hint="eastAsia"/>
-                <w:sz w:val="28"/>
-                <w:szCs w:val="28"/>
-                <w:lang w:eastAsia="zh-TW"/>
-              </w:rPr>
-              <w:t>、展示台</w:t>
-            </w:r>
-            <w:r>
-              <w:rPr>
-                <w:rFonts w:ascii="標楷體" w:eastAsia="標楷體" w:hAnsi="標楷體" w:hint="eastAsia"/>
-                <w:sz w:val="28"/>
-                <w:szCs w:val="28"/>
-                <w:lang w:eastAsia="zh-TW"/>
-              </w:rPr>
-              <w:t xml:space="preserve"> 置於門外</w:t>
-            </w:r>
-            <w:r>
-              <w:rPr>
-                <w:rFonts w:ascii="標楷體" w:eastAsia="標楷體" w:hAnsi="標楷體" w:hint="eastAsia"/>
-                <w:sz w:val="28"/>
-                <w:szCs w:val="28"/>
-                <w:lang w:eastAsia="zh-TW"/>
-              </w:rPr>
-              <w:t>。</w:t>
-            </w:r>
-          </w:p>
-        </w:tc>
-        <w:tc>
-          <w:tcPr>
-            <w:tcW w:w="992" w:type="dxa"/>
-            <w:vAlign w:val="center"/>
-          </w:tcPr>
-          <w:p>
-            <w:pPr>
-              <w:ind w:firstLine="0"/>
-              <w:jc w:val="center"/>
-              <w:rPr>
-                <w:rFonts w:ascii="標楷體" w:eastAsia="標楷體" w:hAnsi="標楷體"/>
-                <w:sz w:val="24"/>
-                <w:szCs w:val="24"/>
-                <w:lang w:eastAsia="zh-TW"/>
-              </w:rPr>
-            </w:pPr>
-            <w:r>
-              <w:rPr>
-                <w:rFonts w:ascii="標楷體" w:eastAsia="標楷體" w:hAnsi="標楷體" w:hint="eastAsia"/>
-                <w:sz w:val="24"/>
-                <w:szCs w:val="24"/>
-                <w:lang w:eastAsia="zh-TW"/>
-              </w:rPr>
-              <w:t>□</w:t>
-            </w:r>
-          </w:p>
-        </w:tc>
-        <w:tc>
-          <w:tcPr>
-            <w:tcW w:w="4794" w:type="dxa"/>
-            <w:vAlign w:val="center"/>
-          </w:tcPr>
-          <w:p>
-            <w:pPr>
-              <w:ind w:firstLine="0"/>
-              <w:jc w:val="both"/>
-              <w:rPr>
-                <w:rFonts w:ascii="標楷體" w:eastAsia="標楷體" w:hAnsi="標楷體"/>
-                <w:sz w:val="24"/>
-                <w:szCs w:val="24"/>
-                <w:lang w:eastAsia="zh-TW"/>
-              </w:rPr>
-            </w:pPr>
-            <w:r>
-              <w:rPr>
-                <w:rFonts w:ascii="標楷體" w:eastAsia="標楷體" w:hAnsi="標楷體" w:hint="eastAsia"/>
-                <w:sz w:val="24"/>
-                <w:szCs w:val="24"/>
-                <w:lang w:eastAsia="zh-TW"/>
-              </w:rPr>
-              <w:t>□ :</w:t>
-            </w:r>
-          </w:p>
-        </w:tc>
-      </w:tr>
-      <w:tr>
-        <w:tc>
-          <w:tcPr>
-            <w:tcW w:w="675" w:type="dxa"/>
-            <w:vAlign w:val="center"/>
-          </w:tcPr>
-          <w:p>
-            <w:pPr>
-              <w:ind w:firstLine="0"/>
-              <w:jc w:val="center"/>
-              <w:rPr>
-                <w:rFonts w:ascii="標楷體" w:eastAsia="標楷體" w:hAnsi="標楷體"/>
-                <w:sz w:val="24"/>
-                <w:szCs w:val="24"/>
-                <w:lang w:eastAsia="zh-TW"/>
-              </w:rPr>
-            </w:pPr>
-            <w:r>
-              <w:rPr>
-                <w:rFonts w:ascii="標楷體" w:eastAsia="標楷體" w:hAnsi="標楷體" w:hint="eastAsia"/>
-                <w:sz w:val="24"/>
-                <w:szCs w:val="24"/>
-                <w:lang w:eastAsia="zh-TW"/>
-              </w:rPr>
-              <w:t>5</w:t>
-            </w:r>
-          </w:p>
-        </w:tc>
-        <w:tc>
-          <w:tcPr>
-            <w:tcW w:w="4395" w:type="dxa"/>
+            <w:tcW w:w="4962" w:type="dxa"/>
           </w:tcPr>
           <w:p>
             <w:pPr>
@@ -933,40 +596,13 @@
                 <w:szCs w:val="28"/>
                 <w:lang w:eastAsia="zh-TW"/>
               </w:rPr>
-              <w:t>機器內水盆水位為8</w:t>
-            </w:r>
-            <w:r>
-              <w:rPr>
-                <w:rFonts w:ascii="標楷體" w:eastAsia="標楷體" w:hAnsi="標楷體" w:hint="eastAsia"/>
-                <w:sz w:val="28"/>
-                <w:szCs w:val="28"/>
-                <w:lang w:eastAsia="zh-TW"/>
-              </w:rPr>
-              <w:t>-9</w:t>
-            </w:r>
-            <w:r>
-              <w:rPr>
-                <w:rFonts w:ascii="標楷體" w:eastAsia="標楷體" w:hAnsi="標楷體" w:hint="eastAsia"/>
-                <w:sz w:val="28"/>
-                <w:szCs w:val="28"/>
-                <w:lang w:eastAsia="zh-TW"/>
-              </w:rPr>
-              <w:t>分滿</w:t>
-            </w:r>
-            <w:r>
-              <w:rPr>
-                <w:rFonts w:ascii="標楷體" w:eastAsia="標楷體" w:hAnsi="標楷體" w:hint="eastAsia"/>
-                <w:sz w:val="28"/>
-                <w:szCs w:val="28"/>
-                <w:lang w:eastAsia="zh-TW"/>
-              </w:rPr>
-              <w:t>。</w:t>
-            </w:r>
-          </w:p>
-        </w:tc>
-        <w:tc>
-          <w:tcPr>
-            <w:tcW w:w="992" w:type="dxa"/>
+              <w:t>機器內水盆水位為8-9分滿。</w:t>
+            </w:r>
+          </w:p>
+        </w:tc>
+        <w:tc>
+          <w:tcPr>
+            <w:tcW w:w="1134" w:type="dxa"/>
             <w:vAlign w:val="center"/>
           </w:tcPr>
           <w:p>
@@ -993,7 +629,7 @@
         </w:tc>
         <w:tc>
           <w:tcPr>
-            <w:tcW w:w="4794" w:type="dxa"/>
+            <w:tcW w:w="4085" w:type="dxa"/>
             <w:vAlign w:val="center"/>
           </w:tcPr>
           <w:p>
@@ -1043,13 +679,13 @@
                 <w:szCs w:val="24"/>
                 <w:lang w:eastAsia="zh-TW"/>
               </w:rPr>
-              <w:t>6</w:t>
-            </w:r>
-          </w:p>
-        </w:tc>
-        <w:tc>
-          <w:tcPr>
-            <w:tcW w:w="4395" w:type="dxa"/>
+              <w:t>4</w:t>
+            </w:r>
+          </w:p>
+        </w:tc>
+        <w:tc>
+          <w:tcPr>
+            <w:tcW w:w="4962" w:type="dxa"/>
           </w:tcPr>
           <w:p>
             <w:pPr>
@@ -1082,7 +718,7 @@
         </w:tc>
         <w:tc>
           <w:tcPr>
-            <w:tcW w:w="992" w:type="dxa"/>
+            <w:tcW w:w="1134" w:type="dxa"/>
             <w:vAlign w:val="center"/>
           </w:tcPr>
           <w:p>
@@ -1109,7 +745,7 @@
         </w:tc>
         <w:tc>
           <w:tcPr>
-            <w:tcW w:w="4794" w:type="dxa"/>
+            <w:tcW w:w="4085" w:type="dxa"/>
             <w:vAlign w:val="center"/>
           </w:tcPr>
           <w:p>
@@ -1159,13 +795,13 @@
                 <w:szCs w:val="24"/>
                 <w:lang w:eastAsia="zh-TW"/>
               </w:rPr>
-              <w:t>7</w:t>
-            </w:r>
-          </w:p>
-        </w:tc>
-        <w:tc>
-          <w:tcPr>
-            <w:tcW w:w="4395" w:type="dxa"/>
+              <w:t>5</w:t>
+            </w:r>
+          </w:p>
+        </w:tc>
+        <w:tc>
+          <w:tcPr>
+            <w:tcW w:w="4962" w:type="dxa"/>
           </w:tcPr>
           <w:p>
             <w:pPr>
@@ -1217,7 +853,7 @@
         </w:tc>
         <w:tc>
           <w:tcPr>
-            <w:tcW w:w="992" w:type="dxa"/>
+            <w:tcW w:w="1134" w:type="dxa"/>
             <w:vAlign w:val="center"/>
           </w:tcPr>
           <w:p>
@@ -1244,7 +880,7 @@
         </w:tc>
         <w:tc>
           <w:tcPr>
-            <w:tcW w:w="4794" w:type="dxa"/>
+            <w:tcW w:w="4085" w:type="dxa"/>
             <w:vAlign w:val="center"/>
           </w:tcPr>
           <w:p>
@@ -1294,13 +930,13 @@
                 <w:szCs w:val="24"/>
                 <w:lang w:eastAsia="zh-TW"/>
               </w:rPr>
-              <w:t>8</w:t>
-            </w:r>
-          </w:p>
-        </w:tc>
-        <w:tc>
-          <w:tcPr>
-            <w:tcW w:w="4395" w:type="dxa"/>
+              <w:t>6</w:t>
+            </w:r>
+          </w:p>
+        </w:tc>
+        <w:tc>
+          <w:tcPr>
+            <w:tcW w:w="4962" w:type="dxa"/>
           </w:tcPr>
           <w:p>
             <w:pPr>
@@ -1372,7 +1008,7 @@
         </w:tc>
         <w:tc>
           <w:tcPr>
-            <w:tcW w:w="992" w:type="dxa"/>
+            <w:tcW w:w="1134" w:type="dxa"/>
             <w:vAlign w:val="center"/>
           </w:tcPr>
           <w:p>
@@ -1399,7 +1035,7 @@
         </w:tc>
         <w:tc>
           <w:tcPr>
-            <w:tcW w:w="4794" w:type="dxa"/>
+            <w:tcW w:w="4085" w:type="dxa"/>
             <w:vAlign w:val="center"/>
           </w:tcPr>
           <w:p>
@@ -1449,13 +1085,13 @@
                 <w:szCs w:val="24"/>
                 <w:lang w:eastAsia="zh-TW"/>
               </w:rPr>
-              <w:t>9</w:t>
-            </w:r>
-          </w:p>
-        </w:tc>
-        <w:tc>
-          <w:tcPr>
-            <w:tcW w:w="4395" w:type="dxa"/>
+              <w:t>7</w:t>
+            </w:r>
+          </w:p>
+        </w:tc>
+        <w:tc>
+          <w:tcPr>
+            <w:tcW w:w="4962" w:type="dxa"/>
           </w:tcPr>
           <w:p>
             <w:pPr>
@@ -1492,49 +1128,152 @@
                 <w:szCs w:val="28"/>
                 <w:lang w:eastAsia="zh-TW"/>
               </w:rPr>
-              <w:t>保鮮膜去除</w:t>
-            </w:r>
+              <w:t>保鮮膜去除(等客人點生啤才押氣)</w:t>
+            </w:r>
+          </w:p>
+        </w:tc>
+        <w:tc>
+          <w:tcPr>
+            <w:tcW w:w="1134" w:type="dxa"/>
+            <w:vAlign w:val="center"/>
+          </w:tcPr>
+          <w:p>
+            <w:pPr>
+              <w:ind w:firstLine="0"/>
+              <w:jc w:val="center"/>
+              <w:rPr>
+                <w:rFonts w:ascii="標楷體" w:eastAsia="標楷體" w:hAnsi="標楷體"/>
+                <w:sz w:val="24"/>
+                <w:szCs w:val="24"/>
+                <w:lang w:eastAsia="zh-TW"/>
+              </w:rPr>
+            </w:pPr>
+            <w:r>
+              <w:rPr>
+                <w:rFonts w:ascii="標楷體" w:eastAsia="標楷體" w:hAnsi="標楷體" w:hint="eastAsia"/>
+                <w:sz w:val="24"/>
+                <w:szCs w:val="24"/>
+                <w:lang w:eastAsia="zh-TW"/>
+              </w:rPr>
+              <w:t>□</w:t>
+            </w:r>
+          </w:p>
+        </w:tc>
+        <w:tc>
+          <w:tcPr>
+            <w:tcW w:w="4085" w:type="dxa"/>
+            <w:vAlign w:val="center"/>
+          </w:tcPr>
+          <w:p>
+            <w:pPr>
+              <w:ind w:firstLine="0"/>
+              <w:jc w:val="both"/>
+              <w:rPr>
+                <w:rFonts w:ascii="標楷體" w:eastAsia="標楷體" w:hAnsi="標楷體"/>
+                <w:sz w:val="24"/>
+                <w:szCs w:val="24"/>
+                <w:lang w:eastAsia="zh-TW"/>
+              </w:rPr>
+            </w:pPr>
+            <w:r>
+              <w:rPr>
+                <w:rFonts w:ascii="標楷體" w:eastAsia="標楷體" w:hAnsi="標楷體" w:hint="eastAsia"/>
+                <w:sz w:val="24"/>
+                <w:szCs w:val="24"/>
+                <w:lang w:eastAsia="zh-TW"/>
+              </w:rPr>
+              <w:t>□ :</w:t>
+            </w:r>
+          </w:p>
+        </w:tc>
+      </w:tr>
+      <w:tr>
+        <w:tc>
+          <w:tcPr>
+            <w:tcW w:w="675" w:type="dxa"/>
+            <w:vAlign w:val="center"/>
+          </w:tcPr>
+          <w:p>
+            <w:pPr>
+              <w:ind w:firstLine="0"/>
+              <w:jc w:val="center"/>
+              <w:rPr>
+                <w:rFonts w:ascii="標楷體" w:eastAsia="標楷體" w:hAnsi="標楷體"/>
+                <w:sz w:val="24"/>
+                <w:szCs w:val="24"/>
+                <w:lang w:eastAsia="zh-TW"/>
+              </w:rPr>
+            </w:pPr>
+            <w:r>
+              <w:rPr>
+                <w:rFonts w:ascii="標楷體" w:eastAsia="標楷體" w:hAnsi="標楷體" w:hint="eastAsia"/>
+                <w:sz w:val="24"/>
+                <w:szCs w:val="24"/>
+                <w:lang w:eastAsia="zh-TW"/>
+              </w:rPr>
+              <w:t>8</w:t>
+            </w:r>
+          </w:p>
+        </w:tc>
+        <w:tc>
+          <w:tcPr>
+            <w:tcW w:w="4962" w:type="dxa"/>
+          </w:tcPr>
+          <w:p>
+            <w:pPr>
+              <w:pStyle w:val="NormalWeb"/>
+              <w:spacing w:before="0" w:beforeAutospacing="0" w:after="0" w:afterAutospacing="0"/>
+              <w:rPr>
+                <w:rFonts w:ascii="標楷體" w:eastAsia="標楷體" w:hAnsi="標楷體"/>
+                <w:sz w:val="28"/>
+                <w:szCs w:val="28"/>
+              </w:rPr>
+            </w:pPr>
             <w:r>
               <w:rPr>
                 <w:rFonts w:ascii="標楷體" w:eastAsia="標楷體" w:hAnsi="標楷體" w:cs="Times New Roman" w:hint="eastAsia"/>
                 <w:sz w:val="28"/>
                 <w:szCs w:val="28"/>
-                <w:lang w:eastAsia="zh-TW"/>
-              </w:rPr>
-              <w:t>(</w:t>
+              </w:rPr>
+              <w:t>清潔</w:t>
             </w:r>
             <w:r>
               <w:rPr>
                 <w:rFonts w:ascii="標楷體" w:eastAsia="標楷體" w:hAnsi="標楷體" w:cs="Times New Roman" w:hint="eastAsia"/>
                 <w:sz w:val="28"/>
                 <w:szCs w:val="28"/>
-                <w:lang w:eastAsia="zh-TW"/>
-              </w:rPr>
-              <w:t>等客人點生啤才</w:t>
+              </w:rPr>
+              <w:t>門口</w:t>
             </w:r>
             <w:r>
               <w:rPr>
                 <w:rFonts w:ascii="標楷體" w:eastAsia="標楷體" w:hAnsi="標楷體" w:cs="Times New Roman" w:hint="eastAsia"/>
                 <w:sz w:val="28"/>
                 <w:szCs w:val="28"/>
-                <w:lang w:eastAsia="zh-TW"/>
-              </w:rPr>
-              <w:t>押氣</w:t>
+              </w:rPr>
+              <w:t>與</w:t>
+            </w:r>
+            <w:r>
+              <w:rPr>
+                <w:rFonts w:ascii="標楷體" w:eastAsia="標楷體" w:hAnsi="標楷體" w:hint="eastAsia"/>
+                <w:sz w:val="28"/>
+                <w:szCs w:val="28"/>
+              </w:rPr>
+              <w:t>廁所</w:t>
             </w:r>
             <w:r>
               <w:rPr>
                 <w:rFonts w:ascii="標楷體" w:eastAsia="標楷體" w:hAnsi="標楷體" w:cs="Times New Roman" w:hint="eastAsia"/>
                 <w:sz w:val="28"/>
                 <w:szCs w:val="28"/>
-                <w:lang w:eastAsia="zh-TW"/>
-              </w:rPr>
-              <w:t>)</w:t>
-            </w:r>
-          </w:p>
-        </w:tc>
-        <w:tc>
-          <w:tcPr>
-            <w:tcW w:w="992" w:type="dxa"/>
+              </w:rPr>
+              <w:t>腳踏墊</w:t>
+            </w:r>
+          </w:p>
+        </w:tc>
+        <w:tc>
+          <w:tcPr>
+            <w:tcW w:w="1134" w:type="dxa"/>
             <w:vAlign w:val="center"/>
           </w:tcPr>
           <w:p>
@@ -1561,7 +1300,7 @@
         </w:tc>
         <w:tc>
           <w:tcPr>
-            <w:tcW w:w="4794" w:type="dxa"/>
+            <w:tcW w:w="4085" w:type="dxa"/>
             <w:vAlign w:val="center"/>
           </w:tcPr>
           <w:p>
@@ -1611,13 +1350,120 @@
                 <w:szCs w:val="24"/>
                 <w:lang w:eastAsia="zh-TW"/>
               </w:rPr>
+              <w:t>9</w:t>
+            </w:r>
+          </w:p>
+        </w:tc>
+        <w:tc>
+          <w:tcPr>
+            <w:tcW w:w="4962" w:type="dxa"/>
+          </w:tcPr>
+          <w:p>
+            <w:pPr>
+              <w:pStyle w:val="NormalWeb"/>
+              <w:spacing w:before="0" w:beforeAutospacing="0" w:after="0" w:afterAutospacing="0"/>
+              <w:rPr>
+                <w:rFonts w:ascii="標楷體" w:eastAsia="標楷體" w:hAnsi="標楷體"/>
+                <w:sz w:val="28"/>
+                <w:szCs w:val="28"/>
+              </w:rPr>
+            </w:pPr>
+            <w:r>
+              <w:rPr>
+                <w:rFonts w:ascii="標楷體" w:eastAsia="標楷體" w:hAnsi="標楷體" w:hint="eastAsia"/>
+                <w:sz w:val="28"/>
+                <w:szCs w:val="28"/>
+              </w:rPr>
+              <w:t>大門、展示台、小菜冰箱之玻璃清潔</w:t>
+            </w:r>
+          </w:p>
+        </w:tc>
+        <w:tc>
+          <w:tcPr>
+            <w:tcW w:w="1134" w:type="dxa"/>
+            <w:vAlign w:val="center"/>
+          </w:tcPr>
+          <w:p>
+            <w:pPr>
+              <w:ind w:firstLine="0"/>
+              <w:jc w:val="center"/>
+              <w:rPr>
+                <w:rFonts w:ascii="標楷體" w:eastAsia="標楷體" w:hAnsi="標楷體"/>
+                <w:sz w:val="24"/>
+                <w:szCs w:val="24"/>
+                <w:lang w:eastAsia="zh-TW"/>
+              </w:rPr>
+            </w:pPr>
+            <w:r>
+              <w:rPr>
+                <w:rFonts w:ascii="標楷體" w:eastAsia="標楷體" w:hAnsi="標楷體" w:hint="eastAsia"/>
+                <w:sz w:val="24"/>
+                <w:szCs w:val="24"/>
+                <w:lang w:eastAsia="zh-TW"/>
+              </w:rPr>
+              <w:t>□</w:t>
+            </w:r>
+          </w:p>
+        </w:tc>
+        <w:tc>
+          <w:tcPr>
+            <w:tcW w:w="4085" w:type="dxa"/>
+            <w:vAlign w:val="center"/>
+          </w:tcPr>
+          <w:p>
+            <w:pPr>
+              <w:ind w:firstLine="0"/>
+              <w:jc w:val="both"/>
+              <w:rPr>
+                <w:rFonts w:ascii="標楷體" w:eastAsia="標楷體" w:hAnsi="標楷體"/>
+                <w:sz w:val="24"/>
+                <w:szCs w:val="24"/>
+                <w:lang w:eastAsia="zh-TW"/>
+              </w:rPr>
+            </w:pPr>
+            <w:r>
+              <w:rPr>
+                <w:rFonts w:ascii="標楷體" w:eastAsia="標楷體" w:hAnsi="標楷體" w:hint="eastAsia"/>
+                <w:sz w:val="24"/>
+                <w:szCs w:val="24"/>
+                <w:lang w:eastAsia="zh-TW"/>
+              </w:rPr>
+              <w:t>□ :</w:t>
+            </w:r>
+          </w:p>
+        </w:tc>
+      </w:tr>
+      <w:tr>
+        <w:tc>
+          <w:tcPr>
+            <w:tcW w:w="675" w:type="dxa"/>
+            <w:vAlign w:val="center"/>
+          </w:tcPr>
+          <w:p>
+            <w:pPr>
+              <w:ind w:firstLine="0"/>
+              <w:jc w:val="center"/>
+              <w:rPr>
+                <w:rFonts w:ascii="標楷體" w:eastAsia="標楷體" w:hAnsi="標楷體"/>
+                <w:sz w:val="24"/>
+                <w:szCs w:val="24"/>
+                <w:lang w:eastAsia="zh-TW"/>
+              </w:rPr>
+            </w:pPr>
+            <w:r>
+              <w:rPr>
+                <w:rFonts w:ascii="標楷體" w:eastAsia="標楷體" w:hAnsi="標楷體" w:hint="eastAsia"/>
+                <w:sz w:val="24"/>
+                <w:szCs w:val="24"/>
+                <w:lang w:eastAsia="zh-TW"/>
+              </w:rPr>
               <w:t>10</w:t>
             </w:r>
           </w:p>
         </w:tc>
         <w:tc>
           <w:tcPr>
-            <w:tcW w:w="4395" w:type="dxa"/>
+            <w:tcW w:w="4962" w:type="dxa"/>
           </w:tcPr>
           <w:p>
             <w:pPr>
@@ -1635,45 +1481,334 @@
                 <w:sz w:val="28"/>
                 <w:szCs w:val="28"/>
               </w:rPr>
-              <w:t>清潔</w:t>
-            </w:r>
+              <w:t>廁所之垃圾桶 整理</w:t>
+            </w:r>
+          </w:p>
+        </w:tc>
+        <w:tc>
+          <w:tcPr>
+            <w:tcW w:w="1134" w:type="dxa"/>
+            <w:vAlign w:val="center"/>
+          </w:tcPr>
+          <w:p>
+            <w:pPr>
+              <w:ind w:firstLine="0"/>
+              <w:jc w:val="center"/>
+              <w:rPr>
+                <w:rFonts w:ascii="標楷體" w:eastAsia="標楷體" w:hAnsi="標楷體"/>
+                <w:sz w:val="24"/>
+                <w:szCs w:val="24"/>
+                <w:lang w:eastAsia="zh-TW"/>
+              </w:rPr>
+            </w:pPr>
+            <w:r>
+              <w:rPr>
+                <w:rFonts w:ascii="標楷體" w:eastAsia="標楷體" w:hAnsi="標楷體" w:hint="eastAsia"/>
+                <w:sz w:val="24"/>
+                <w:szCs w:val="24"/>
+                <w:lang w:eastAsia="zh-TW"/>
+              </w:rPr>
+              <w:t>□</w:t>
+            </w:r>
+          </w:p>
+        </w:tc>
+        <w:tc>
+          <w:tcPr>
+            <w:tcW w:w="4085" w:type="dxa"/>
+            <w:vAlign w:val="center"/>
+          </w:tcPr>
+          <w:p>
+            <w:pPr>
+              <w:ind w:firstLine="0"/>
+              <w:jc w:val="both"/>
+              <w:rPr>
+                <w:rFonts w:ascii="標楷體" w:eastAsia="標楷體" w:hAnsi="標楷體"/>
+                <w:sz w:val="24"/>
+                <w:szCs w:val="24"/>
+                <w:lang w:eastAsia="zh-TW"/>
+              </w:rPr>
+            </w:pPr>
+            <w:r>
+              <w:rPr>
+                <w:rFonts w:ascii="標楷體" w:eastAsia="標楷體" w:hAnsi="標楷體" w:hint="eastAsia"/>
+                <w:sz w:val="24"/>
+                <w:szCs w:val="24"/>
+                <w:lang w:eastAsia="zh-TW"/>
+              </w:rPr>
+              <w:t>□ :</w:t>
+            </w:r>
+          </w:p>
+        </w:tc>
+      </w:tr>
+      <w:tr>
+        <w:tc>
+          <w:tcPr>
+            <w:tcW w:w="675" w:type="dxa"/>
+            <w:vAlign w:val="center"/>
+          </w:tcPr>
+          <w:p>
+            <w:pPr>
+              <w:ind w:firstLine="0"/>
+              <w:jc w:val="center"/>
+              <w:rPr>
+                <w:rFonts w:ascii="標楷體" w:eastAsia="標楷體" w:hAnsi="標楷體"/>
+                <w:sz w:val="24"/>
+                <w:szCs w:val="24"/>
+                <w:lang w:eastAsia="zh-TW"/>
+              </w:rPr>
+            </w:pPr>
+            <w:r>
+              <w:rPr>
+                <w:rFonts w:ascii="標楷體" w:eastAsia="標楷體" w:hAnsi="標楷體" w:hint="eastAsia"/>
+                <w:sz w:val="24"/>
+                <w:szCs w:val="24"/>
+                <w:lang w:eastAsia="zh-TW"/>
+              </w:rPr>
+              <w:t>11</w:t>
+            </w:r>
+          </w:p>
+        </w:tc>
+        <w:tc>
+          <w:tcPr>
+            <w:tcW w:w="4962" w:type="dxa"/>
+          </w:tcPr>
+          <w:p>
+            <w:pPr>
+              <w:pStyle w:val="NormalWeb"/>
+              <w:spacing w:before="0" w:beforeAutospacing="0" w:after="0" w:afterAutospacing="0"/>
+              <w:rPr>
+                <w:rFonts w:ascii="標楷體" w:eastAsia="標楷體" w:hAnsi="標楷體" w:cs="Times New Roman"/>
+                <w:sz w:val="28"/>
+                <w:szCs w:val="28"/>
+              </w:rPr>
+            </w:pPr>
             <w:r>
               <w:rPr>
                 <w:rFonts w:ascii="標楷體" w:eastAsia="標楷體" w:hAnsi="標楷體" w:cs="Times New Roman" w:hint="eastAsia"/>
                 <w:sz w:val="28"/>
                 <w:szCs w:val="28"/>
               </w:rPr>
-              <w:t>門口</w:t>
-            </w:r>
+              <w:t>外場與廁所之酒精 檢查</w:t>
+            </w:r>
+          </w:p>
+        </w:tc>
+        <w:tc>
+          <w:tcPr>
+            <w:tcW w:w="1134" w:type="dxa"/>
+            <w:vAlign w:val="center"/>
+          </w:tcPr>
+          <w:p>
+            <w:pPr>
+              <w:ind w:firstLine="0"/>
+              <w:jc w:val="center"/>
+              <w:rPr>
+                <w:rFonts w:ascii="標楷體" w:eastAsia="標楷體" w:hAnsi="標楷體"/>
+                <w:sz w:val="24"/>
+                <w:szCs w:val="24"/>
+                <w:lang w:eastAsia="zh-TW"/>
+              </w:rPr>
+            </w:pPr>
+            <w:r>
+              <w:rPr>
+                <w:rFonts w:ascii="標楷體" w:eastAsia="標楷體" w:hAnsi="標楷體" w:hint="eastAsia"/>
+                <w:sz w:val="24"/>
+                <w:szCs w:val="24"/>
+                <w:lang w:eastAsia="zh-TW"/>
+              </w:rPr>
+              <w:t>□</w:t>
+            </w:r>
+          </w:p>
+        </w:tc>
+        <w:tc>
+          <w:tcPr>
+            <w:tcW w:w="4085" w:type="dxa"/>
+            <w:vAlign w:val="center"/>
+          </w:tcPr>
+          <w:p>
+            <w:pPr>
+              <w:ind w:firstLine="0"/>
+              <w:jc w:val="both"/>
+              <w:rPr>
+                <w:rFonts w:ascii="標楷體" w:eastAsia="標楷體" w:hAnsi="標楷體"/>
+                <w:sz w:val="24"/>
+                <w:szCs w:val="24"/>
+                <w:lang w:eastAsia="zh-TW"/>
+              </w:rPr>
+            </w:pPr>
+            <w:r>
+              <w:rPr>
+                <w:rFonts w:ascii="標楷體" w:eastAsia="標楷體" w:hAnsi="標楷體" w:hint="eastAsia"/>
+                <w:sz w:val="24"/>
+                <w:szCs w:val="24"/>
+                <w:lang w:eastAsia="zh-TW"/>
+              </w:rPr>
+              <w:t>□ :</w:t>
+            </w:r>
+          </w:p>
+        </w:tc>
+      </w:tr>
+      <w:tr>
+        <w:tc>
+          <w:tcPr>
+            <w:tcW w:w="675" w:type="dxa"/>
+            <w:vAlign w:val="center"/>
+          </w:tcPr>
+          <w:p>
+            <w:pPr>
+              <w:ind w:firstLine="0"/>
+              <w:jc w:val="center"/>
+              <w:rPr>
+                <w:rFonts w:ascii="標楷體" w:eastAsia="標楷體" w:hAnsi="標楷體"/>
+                <w:sz w:val="24"/>
+                <w:szCs w:val="24"/>
+                <w:lang w:eastAsia="zh-TW"/>
+              </w:rPr>
+            </w:pPr>
+            <w:r>
+              <w:rPr>
+                <w:rFonts w:ascii="標楷體" w:eastAsia="標楷體" w:hAnsi="標楷體" w:hint="eastAsia"/>
+                <w:sz w:val="24"/>
+                <w:szCs w:val="24"/>
+                <w:lang w:eastAsia="zh-TW"/>
+              </w:rPr>
+              <w:t>12</w:t>
+            </w:r>
+          </w:p>
+        </w:tc>
+        <w:tc>
+          <w:tcPr>
+            <w:tcW w:w="4962" w:type="dxa"/>
+          </w:tcPr>
+          <w:p>
+            <w:pPr>
+              <w:pStyle w:val="NormalWeb"/>
+              <w:spacing w:before="0" w:beforeAutospacing="0" w:after="0" w:afterAutospacing="0"/>
+              <w:rPr>
+                <w:rFonts w:ascii="標楷體" w:eastAsia="標楷體" w:hAnsi="標楷體" w:cs="Times New Roman"/>
+                <w:sz w:val="28"/>
+                <w:szCs w:val="28"/>
+              </w:rPr>
+            </w:pPr>
             <w:r>
               <w:rPr>
                 <w:rFonts w:ascii="標楷體" w:eastAsia="標楷體" w:hAnsi="標楷體" w:cs="Times New Roman" w:hint="eastAsia"/>
                 <w:sz w:val="28"/>
                 <w:szCs w:val="28"/>
               </w:rPr>
-              <w:t>與</w:t>
-            </w:r>
-            <w:r>
-              <w:rPr>
-                <w:rFonts w:ascii="標楷體" w:eastAsia="標楷體" w:hAnsi="標楷體" w:hint="eastAsia"/>
+              <w:t>吧檯冰箱下的排水清除</w:t>
+            </w:r>
+          </w:p>
+        </w:tc>
+        <w:tc>
+          <w:tcPr>
+            <w:tcW w:w="1134" w:type="dxa"/>
+            <w:vAlign w:val="center"/>
+          </w:tcPr>
+          <w:p>
+            <w:pPr>
+              <w:ind w:firstLine="0"/>
+              <w:jc w:val="center"/>
+              <w:rPr>
+                <w:rFonts w:ascii="標楷體" w:eastAsia="標楷體" w:hAnsi="標楷體"/>
+                <w:sz w:val="24"/>
+                <w:szCs w:val="24"/>
+                <w:lang w:eastAsia="zh-TW"/>
+              </w:rPr>
+            </w:pPr>
+            <w:r>
+              <w:rPr>
+                <w:rFonts w:ascii="標楷體" w:eastAsia="標楷體" w:hAnsi="標楷體" w:hint="eastAsia"/>
+                <w:sz w:val="24"/>
+                <w:szCs w:val="24"/>
+                <w:lang w:eastAsia="zh-TW"/>
+              </w:rPr>
+              <w:t>□</w:t>
+            </w:r>
+          </w:p>
+        </w:tc>
+        <w:tc>
+          <w:tcPr>
+            <w:tcW w:w="4085" w:type="dxa"/>
+            <w:vAlign w:val="center"/>
+          </w:tcPr>
+          <w:p>
+            <w:pPr>
+              <w:ind w:firstLine="0"/>
+              <w:jc w:val="both"/>
+              <w:rPr>
+                <w:rFonts w:ascii="標楷體" w:eastAsia="標楷體" w:hAnsi="標楷體"/>
+                <w:sz w:val="24"/>
+                <w:szCs w:val="24"/>
+                <w:lang w:eastAsia="zh-TW"/>
+              </w:rPr>
+            </w:pPr>
+            <w:r>
+              <w:rPr>
+                <w:rFonts w:ascii="標楷體" w:eastAsia="標楷體" w:hAnsi="標楷體" w:hint="eastAsia"/>
+                <w:sz w:val="24"/>
+                <w:szCs w:val="24"/>
+                <w:lang w:eastAsia="zh-TW"/>
+              </w:rPr>
+              <w:t>□ :</w:t>
+            </w:r>
+          </w:p>
+        </w:tc>
+      </w:tr>
+      <w:tr>
+        <w:tc>
+          <w:tcPr>
+            <w:tcW w:w="675" w:type="dxa"/>
+            <w:vAlign w:val="center"/>
+          </w:tcPr>
+          <w:p>
+            <w:pPr>
+              <w:ind w:firstLine="0"/>
+              <w:jc w:val="center"/>
+              <w:rPr>
+                <w:rFonts w:ascii="標楷體" w:eastAsia="標楷體" w:hAnsi="標楷體"/>
+                <w:sz w:val="24"/>
+                <w:szCs w:val="24"/>
+                <w:lang w:eastAsia="zh-TW"/>
+              </w:rPr>
+            </w:pPr>
+            <w:r>
+              <w:rPr>
+                <w:rFonts w:ascii="標楷體" w:eastAsia="標楷體" w:hAnsi="標楷體" w:hint="eastAsia"/>
+                <w:sz w:val="24"/>
+                <w:szCs w:val="24"/>
+                <w:lang w:eastAsia="zh-TW"/>
+              </w:rPr>
+              <w:t>13</w:t>
+            </w:r>
+          </w:p>
+        </w:tc>
+        <w:tc>
+          <w:tcPr>
+            <w:tcW w:w="4962" w:type="dxa"/>
+          </w:tcPr>
+          <w:p>
+            <w:pPr>
+              <w:pStyle w:val="NormalWeb"/>
+              <w:spacing w:before="0" w:beforeAutospacing="0" w:after="0" w:afterAutospacing="0"/>
+              <w:rPr>
+                <w:rFonts w:ascii="標楷體" w:eastAsia="標楷體" w:hAnsi="標楷體" w:cs="Times New Roman"/>
                 <w:sz w:val="28"/>
                 <w:szCs w:val="28"/>
               </w:rPr>
-              <w:t>廁所</w:t>
-            </w:r>
+            </w:pPr>
             <w:r>
               <w:rPr>
                 <w:rFonts w:ascii="標楷體" w:eastAsia="標楷體" w:hAnsi="標楷體" w:cs="Times New Roman" w:hint="eastAsia"/>
                 <w:sz w:val="28"/>
                 <w:szCs w:val="28"/>
               </w:rPr>
-              <w:t>腳踏墊</w:t>
-            </w:r>
-          </w:p>
-        </w:tc>
-        <w:tc>
-          <w:tcPr>
-            <w:tcW w:w="992" w:type="dxa"/>
+              <w:t>今日活動確認</w:t>
+            </w:r>
+          </w:p>
+        </w:tc>
+        <w:tc>
+          <w:tcPr>
+            <w:tcW w:w="1134" w:type="dxa"/>
             <w:vAlign w:val="center"/>
           </w:tcPr>
           <w:p>
@@ -1700,7 +1835,7 @@
         </w:tc>
         <w:tc>
           <w:tcPr>
-            <w:tcW w:w="4794" w:type="dxa"/>
+            <w:tcW w:w="4085" w:type="dxa"/>
             <w:vAlign w:val="center"/>
           </w:tcPr>
           <w:p>
@@ -1750,477 +1885,13 @@
                 <w:szCs w:val="24"/>
                 <w:lang w:eastAsia="zh-TW"/>
               </w:rPr>
-              <w:t>1</w:t>
-            </w:r>
-            <w:r>
-              <w:rPr>
-                <w:rFonts w:ascii="標楷體" w:eastAsia="標楷體" w:hAnsi="標楷體" w:hint="eastAsia"/>
-                <w:sz w:val="24"/>
-                <w:szCs w:val="24"/>
-                <w:lang w:eastAsia="zh-TW"/>
-              </w:rPr>
-              <w:t>1</w:t>
-            </w:r>
-          </w:p>
-        </w:tc>
-        <w:tc>
-          <w:tcPr>
-            <w:tcW w:w="4395" w:type="dxa"/>
-          </w:tcPr>
-          <w:p>
-            <w:pPr>
-              <w:pStyle w:val="NormalWeb"/>
-              <w:spacing w:before="0" w:beforeAutospacing="0" w:after="0" w:afterAutospacing="0"/>
-              <w:rPr>
-                <w:rFonts w:ascii="標楷體" w:eastAsia="標楷體" w:hAnsi="標楷體"/>
-                <w:sz w:val="28"/>
-                <w:szCs w:val="28"/>
-              </w:rPr>
-            </w:pPr>
-            <w:r>
-              <w:rPr>
-                <w:rFonts w:ascii="標楷體" w:eastAsia="標楷體" w:hAnsi="標楷體" w:hint="eastAsia"/>
-                <w:sz w:val="28"/>
-                <w:szCs w:val="28"/>
-              </w:rPr>
-              <w:t>大門、展示台、小菜冰箱之玻璃清潔</w:t>
-            </w:r>
-          </w:p>
-        </w:tc>
-        <w:tc>
-          <w:tcPr>
-            <w:tcW w:w="992" w:type="dxa"/>
-            <w:vAlign w:val="center"/>
-          </w:tcPr>
-          <w:p>
-            <w:pPr>
-              <w:ind w:firstLine="0"/>
-              <w:jc w:val="center"/>
-              <w:rPr>
-                <w:rFonts w:ascii="標楷體" w:eastAsia="標楷體" w:hAnsi="標楷體"/>
-                <w:sz w:val="24"/>
-                <w:szCs w:val="24"/>
-                <w:lang w:eastAsia="zh-TW"/>
-              </w:rPr>
-            </w:pPr>
-            <w:r>
-              <w:rPr>
-                <w:rFonts w:ascii="標楷體" w:eastAsia="標楷體" w:hAnsi="標楷體" w:hint="eastAsia"/>
-                <w:sz w:val="24"/>
-                <w:szCs w:val="24"/>
-                <w:lang w:eastAsia="zh-TW"/>
-              </w:rPr>
-              <w:t>□</w:t>
-            </w:r>
-          </w:p>
-        </w:tc>
-        <w:tc>
-          <w:tcPr>
-            <w:tcW w:w="4794" w:type="dxa"/>
-            <w:vAlign w:val="center"/>
-          </w:tcPr>
-          <w:p>
-            <w:pPr>
-              <w:ind w:firstLine="0"/>
-              <w:jc w:val="both"/>
-              <w:rPr>
-                <w:rFonts w:ascii="標楷體" w:eastAsia="標楷體" w:hAnsi="標楷體"/>
-                <w:sz w:val="24"/>
-                <w:szCs w:val="24"/>
-                <w:lang w:eastAsia="zh-TW"/>
-              </w:rPr>
-            </w:pPr>
-            <w:r>
-              <w:rPr>
-                <w:rFonts w:ascii="標楷體" w:eastAsia="標楷體" w:hAnsi="標楷體" w:hint="eastAsia"/>
-                <w:sz w:val="24"/>
-                <w:szCs w:val="24"/>
-                <w:lang w:eastAsia="zh-TW"/>
-              </w:rPr>
-              <w:t>□ :</w:t>
-            </w:r>
-          </w:p>
-        </w:tc>
-      </w:tr>
-      <w:tr>
-        <w:tc>
-          <w:tcPr>
-            <w:tcW w:w="675" w:type="dxa"/>
-            <w:vAlign w:val="center"/>
-          </w:tcPr>
-          <w:p>
-            <w:pPr>
-              <w:ind w:firstLine="0"/>
-              <w:jc w:val="center"/>
-              <w:rPr>
-                <w:rFonts w:ascii="標楷體" w:eastAsia="標楷體" w:hAnsi="標楷體"/>
-                <w:sz w:val="24"/>
-                <w:szCs w:val="24"/>
-                <w:lang w:eastAsia="zh-TW"/>
-              </w:rPr>
-            </w:pPr>
-            <w:r>
-              <w:rPr>
-                <w:rFonts w:ascii="標楷體" w:eastAsia="標楷體" w:hAnsi="標楷體" w:hint="eastAsia"/>
-                <w:sz w:val="24"/>
-                <w:szCs w:val="24"/>
-                <w:lang w:eastAsia="zh-TW"/>
-              </w:rPr>
-              <w:t>12</w:t>
-            </w:r>
-          </w:p>
-        </w:tc>
-        <w:tc>
-          <w:tcPr>
-            <w:tcW w:w="4395" w:type="dxa"/>
-          </w:tcPr>
-          <w:p>
-            <w:pPr>
-              <w:pStyle w:val="NormalWeb"/>
-              <w:spacing w:before="0" w:beforeAutospacing="0" w:after="0" w:afterAutospacing="0"/>
-              <w:rPr>
-                <w:rFonts w:ascii="標楷體" w:eastAsia="標楷體" w:hAnsi="標楷體"/>
-                <w:sz w:val="28"/>
-                <w:szCs w:val="28"/>
-              </w:rPr>
-            </w:pPr>
-            <w:r>
-              <w:rPr>
-                <w:rFonts w:ascii="標楷體" w:eastAsia="標楷體" w:hAnsi="標楷體" w:cs="Times New Roman" w:hint="eastAsia"/>
-                <w:sz w:val="28"/>
-                <w:szCs w:val="28"/>
-              </w:rPr>
-              <w:t>廁所之垃圾桶 整理</w:t>
-            </w:r>
-          </w:p>
-        </w:tc>
-        <w:tc>
-          <w:tcPr>
-            <w:tcW w:w="992" w:type="dxa"/>
-            <w:vAlign w:val="center"/>
-          </w:tcPr>
-          <w:p>
-            <w:pPr>
-              <w:ind w:firstLine="0"/>
-              <w:jc w:val="center"/>
-              <w:rPr>
-                <w:rFonts w:ascii="標楷體" w:eastAsia="標楷體" w:hAnsi="標楷體"/>
-                <w:sz w:val="24"/>
-                <w:szCs w:val="24"/>
-                <w:lang w:eastAsia="zh-TW"/>
-              </w:rPr>
-            </w:pPr>
-            <w:r>
-              <w:rPr>
-                <w:rFonts w:ascii="標楷體" w:eastAsia="標楷體" w:hAnsi="標楷體" w:hint="eastAsia"/>
-                <w:sz w:val="24"/>
-                <w:szCs w:val="24"/>
-                <w:lang w:eastAsia="zh-TW"/>
-              </w:rPr>
-              <w:t>□</w:t>
-            </w:r>
-          </w:p>
-        </w:tc>
-        <w:tc>
-          <w:tcPr>
-            <w:tcW w:w="4794" w:type="dxa"/>
-            <w:vAlign w:val="center"/>
-          </w:tcPr>
-          <w:p>
-            <w:pPr>
-              <w:ind w:firstLine="0"/>
-              <w:jc w:val="both"/>
-              <w:rPr>
-                <w:rFonts w:ascii="標楷體" w:eastAsia="標楷體" w:hAnsi="標楷體"/>
-                <w:sz w:val="24"/>
-                <w:szCs w:val="24"/>
-                <w:lang w:eastAsia="zh-TW"/>
-              </w:rPr>
-            </w:pPr>
-            <w:r>
-              <w:rPr>
-                <w:rFonts w:ascii="標楷體" w:eastAsia="標楷體" w:hAnsi="標楷體" w:hint="eastAsia"/>
-                <w:sz w:val="24"/>
-                <w:szCs w:val="24"/>
-                <w:lang w:eastAsia="zh-TW"/>
-              </w:rPr>
-              <w:t>□ :</w:t>
-            </w:r>
-          </w:p>
-        </w:tc>
-      </w:tr>
-      <w:tr>
-        <w:tc>
-          <w:tcPr>
-            <w:tcW w:w="675" w:type="dxa"/>
-            <w:vAlign w:val="center"/>
-          </w:tcPr>
-          <w:p>
-            <w:pPr>
-              <w:ind w:firstLine="0"/>
-              <w:jc w:val="center"/>
-              <w:rPr>
-                <w:rFonts w:ascii="標楷體" w:eastAsia="標楷體" w:hAnsi="標楷體"/>
-                <w:sz w:val="24"/>
-                <w:szCs w:val="24"/>
-                <w:lang w:eastAsia="zh-TW"/>
-              </w:rPr>
-            </w:pPr>
-            <w:r>
-              <w:rPr>
-                <w:rFonts w:ascii="標楷體" w:eastAsia="標楷體" w:hAnsi="標楷體" w:hint="eastAsia"/>
-                <w:sz w:val="24"/>
-                <w:szCs w:val="24"/>
-                <w:lang w:eastAsia="zh-TW"/>
-              </w:rPr>
-              <w:t>1</w:t>
-            </w:r>
-            <w:r>
-              <w:rPr>
-                <w:rFonts w:ascii="標楷體" w:eastAsia="標楷體" w:hAnsi="標楷體" w:hint="eastAsia"/>
-                <w:sz w:val="24"/>
-                <w:szCs w:val="24"/>
-                <w:lang w:eastAsia="zh-TW"/>
-              </w:rPr>
-              <w:t>3</w:t>
-            </w:r>
-          </w:p>
-        </w:tc>
-        <w:tc>
-          <w:tcPr>
-            <w:tcW w:w="4395" w:type="dxa"/>
-          </w:tcPr>
-          <w:p>
-            <w:pPr>
-              <w:pStyle w:val="NormalWeb"/>
-              <w:spacing w:before="0" w:beforeAutospacing="0" w:after="0" w:afterAutospacing="0"/>
-              <w:rPr>
-                <w:rFonts w:ascii="標楷體" w:eastAsia="標楷體" w:hAnsi="標楷體" w:cs="Times New Roman"/>
-                <w:sz w:val="28"/>
-                <w:szCs w:val="28"/>
-              </w:rPr>
-            </w:pPr>
-            <w:r>
-              <w:rPr>
-                <w:rFonts w:ascii="標楷體" w:eastAsia="標楷體" w:hAnsi="標楷體" w:cs="Times New Roman" w:hint="eastAsia"/>
-                <w:sz w:val="28"/>
-                <w:szCs w:val="28"/>
-              </w:rPr>
-              <w:t>外場與廁所之酒精 檢查</w:t>
-            </w:r>
-          </w:p>
-        </w:tc>
-        <w:tc>
-          <w:tcPr>
-            <w:tcW w:w="992" w:type="dxa"/>
-            <w:vAlign w:val="center"/>
-          </w:tcPr>
-          <w:p>
-            <w:pPr>
-              <w:ind w:firstLine="0"/>
-              <w:jc w:val="center"/>
-              <w:rPr>
-                <w:rFonts w:ascii="標楷體" w:eastAsia="標楷體" w:hAnsi="標楷體"/>
-                <w:sz w:val="24"/>
-                <w:szCs w:val="24"/>
-                <w:lang w:eastAsia="zh-TW"/>
-              </w:rPr>
-            </w:pPr>
-            <w:r>
-              <w:rPr>
-                <w:rFonts w:ascii="標楷體" w:eastAsia="標楷體" w:hAnsi="標楷體" w:hint="eastAsia"/>
-                <w:sz w:val="24"/>
-                <w:szCs w:val="24"/>
-                <w:lang w:eastAsia="zh-TW"/>
-              </w:rPr>
-              <w:t>□</w:t>
-            </w:r>
-          </w:p>
-        </w:tc>
-        <w:tc>
-          <w:tcPr>
-            <w:tcW w:w="4794" w:type="dxa"/>
-            <w:vAlign w:val="center"/>
-          </w:tcPr>
-          <w:p>
-            <w:pPr>
-              <w:ind w:firstLine="0"/>
-              <w:jc w:val="both"/>
-              <w:rPr>
-                <w:rFonts w:ascii="標楷體" w:eastAsia="標楷體" w:hAnsi="標楷體"/>
-                <w:sz w:val="24"/>
-                <w:szCs w:val="24"/>
-                <w:lang w:eastAsia="zh-TW"/>
-              </w:rPr>
-            </w:pPr>
-            <w:r>
-              <w:rPr>
-                <w:rFonts w:ascii="標楷體" w:eastAsia="標楷體" w:hAnsi="標楷體" w:hint="eastAsia"/>
-                <w:sz w:val="24"/>
-                <w:szCs w:val="24"/>
-                <w:lang w:eastAsia="zh-TW"/>
-              </w:rPr>
-              <w:t>□ :</w:t>
-            </w:r>
-          </w:p>
-        </w:tc>
-      </w:tr>
-      <w:tr>
-        <w:tc>
-          <w:tcPr>
-            <w:tcW w:w="675" w:type="dxa"/>
-            <w:vAlign w:val="center"/>
-          </w:tcPr>
-          <w:p>
-            <w:pPr>
-              <w:ind w:firstLine="0"/>
-              <w:jc w:val="center"/>
-              <w:rPr>
-                <w:rFonts w:ascii="標楷體" w:eastAsia="標楷體" w:hAnsi="標楷體"/>
-                <w:sz w:val="24"/>
-                <w:szCs w:val="24"/>
-                <w:lang w:eastAsia="zh-TW"/>
-              </w:rPr>
-            </w:pPr>
-            <w:r>
-              <w:rPr>
-                <w:rFonts w:ascii="標楷體" w:eastAsia="標楷體" w:hAnsi="標楷體" w:hint="eastAsia"/>
-                <w:sz w:val="24"/>
-                <w:szCs w:val="24"/>
-                <w:lang w:eastAsia="zh-TW"/>
-              </w:rPr>
-              <w:t>1</w:t>
-            </w:r>
-            <w:r>
-              <w:rPr>
-                <w:rFonts w:ascii="標楷體" w:eastAsia="標楷體" w:hAnsi="標楷體" w:hint="eastAsia"/>
-                <w:sz w:val="24"/>
-                <w:szCs w:val="24"/>
-                <w:lang w:eastAsia="zh-TW"/>
-              </w:rPr>
-              <w:t>4</w:t>
-            </w:r>
-          </w:p>
-        </w:tc>
-        <w:tc>
-          <w:tcPr>
-            <w:tcW w:w="4395" w:type="dxa"/>
-          </w:tcPr>
-          <w:p>
-            <w:pPr>
-              <w:pStyle w:val="NormalWeb"/>
-              <w:spacing w:before="0" w:beforeAutospacing="0" w:after="0" w:afterAutospacing="0"/>
-              <w:rPr>
-                <w:rFonts w:ascii="標楷體" w:eastAsia="標楷體" w:hAnsi="標楷體" w:cs="Times New Roman"/>
-                <w:sz w:val="28"/>
-                <w:szCs w:val="28"/>
-              </w:rPr>
-            </w:pPr>
-            <w:r>
-              <w:rPr>
-                <w:rFonts w:ascii="標楷體" w:eastAsia="標楷體" w:hAnsi="標楷體" w:cs="Times New Roman" w:hint="eastAsia"/>
-                <w:sz w:val="28"/>
-                <w:szCs w:val="28"/>
-              </w:rPr>
-              <w:t>今日活動確認</w:t>
-            </w:r>
-          </w:p>
-        </w:tc>
-        <w:tc>
-          <w:tcPr>
-            <w:tcW w:w="992" w:type="dxa"/>
-            <w:vAlign w:val="center"/>
-          </w:tcPr>
-          <w:p>
-            <w:pPr>
-              <w:ind w:firstLine="0"/>
-              <w:jc w:val="center"/>
-              <w:rPr>
-                <w:rFonts w:ascii="標楷體" w:eastAsia="標楷體" w:hAnsi="標楷體"/>
-                <w:sz w:val="24"/>
-                <w:szCs w:val="24"/>
-                <w:lang w:eastAsia="zh-TW"/>
-              </w:rPr>
-            </w:pPr>
-            <w:r>
-              <w:rPr>
-                <w:rFonts w:ascii="標楷體" w:eastAsia="標楷體" w:hAnsi="標楷體" w:hint="eastAsia"/>
-                <w:sz w:val="24"/>
-                <w:szCs w:val="24"/>
-                <w:lang w:eastAsia="zh-TW"/>
-              </w:rPr>
-              <w:t>□</w:t>
-            </w:r>
-          </w:p>
-        </w:tc>
-        <w:tc>
-          <w:tcPr>
-            <w:tcW w:w="4794" w:type="dxa"/>
-            <w:vAlign w:val="center"/>
-          </w:tcPr>
-          <w:p>
-            <w:pPr>
-              <w:ind w:firstLine="0"/>
-              <w:jc w:val="both"/>
-              <w:rPr>
-                <w:rFonts w:ascii="標楷體" w:eastAsia="標楷體" w:hAnsi="標楷體"/>
-                <w:sz w:val="24"/>
-                <w:szCs w:val="24"/>
-                <w:lang w:eastAsia="zh-TW"/>
-              </w:rPr>
-            </w:pPr>
-            <w:r>
-              <w:rPr>
-                <w:rFonts w:ascii="標楷體" w:eastAsia="標楷體" w:hAnsi="標楷體" w:hint="eastAsia"/>
-                <w:sz w:val="24"/>
-                <w:szCs w:val="24"/>
-                <w:lang w:eastAsia="zh-TW"/>
-              </w:rPr>
-              <w:t>□ :</w:t>
-            </w:r>
-          </w:p>
-        </w:tc>
-      </w:tr>
-      <w:tr>
-        <w:tc>
-          <w:tcPr>
-            <w:tcW w:w="675" w:type="dxa"/>
-            <w:vAlign w:val="center"/>
-          </w:tcPr>
-          <w:p>
-            <w:pPr>
-              <w:ind w:firstLine="0"/>
-              <w:jc w:val="center"/>
-              <w:rPr>
-                <w:rFonts w:ascii="標楷體" w:eastAsia="標楷體" w:hAnsi="標楷體"/>
-                <w:sz w:val="24"/>
-                <w:szCs w:val="24"/>
-                <w:lang w:eastAsia="zh-TW"/>
-              </w:rPr>
-            </w:pPr>
-            <w:r>
-              <w:rPr>
-                <w:rFonts w:ascii="標楷體" w:eastAsia="標楷體" w:hAnsi="標楷體" w:hint="eastAsia"/>
-                <w:sz w:val="24"/>
-                <w:szCs w:val="24"/>
-                <w:lang w:eastAsia="zh-TW"/>
-              </w:rPr>
-              <w:t>1</w:t>
-            </w:r>
-            <w:r>
-              <w:rPr>
-                <w:rFonts w:ascii="標楷體" w:eastAsia="標楷體" w:hAnsi="標楷體" w:hint="eastAsia"/>
-                <w:sz w:val="24"/>
-                <w:szCs w:val="24"/>
-                <w:lang w:eastAsia="zh-TW"/>
-              </w:rPr>
-              <w:t>5</w:t>
-            </w:r>
-          </w:p>
-        </w:tc>
-        <w:tc>
-          <w:tcPr>
-            <w:tcW w:w="4395" w:type="dxa"/>
+              <w:t>14</w:t>
+            </w:r>
+          </w:p>
+        </w:tc>
+        <w:tc>
+          <w:tcPr>
+            <w:tcW w:w="4962" w:type="dxa"/>
           </w:tcPr>
           <w:p>
             <w:pPr>
@@ -2245,7 +1916,7 @@
         </w:tc>
         <w:tc>
           <w:tcPr>
-            <w:tcW w:w="992" w:type="dxa"/>
+            <w:tcW w:w="1134" w:type="dxa"/>
             <w:vAlign w:val="center"/>
           </w:tcPr>
           <w:p>
@@ -2272,7 +1943,7 @@
         </w:tc>
         <w:tc>
           <w:tcPr>
-            <w:tcW w:w="4794" w:type="dxa"/>
+            <w:tcW w:w="4085" w:type="dxa"/>
             <w:vAlign w:val="center"/>
           </w:tcPr>
           <w:p>
@@ -2322,22 +1993,13 @@
                 <w:szCs w:val="24"/>
                 <w:lang w:eastAsia="zh-TW"/>
               </w:rPr>
-              <w:t>1</w:t>
-            </w:r>
-            <w:r>
-              <w:rPr>
-                <w:rFonts w:ascii="標楷體" w:eastAsia="標楷體" w:hAnsi="標楷體" w:hint="eastAsia"/>
-                <w:sz w:val="24"/>
-                <w:szCs w:val="24"/>
-                <w:lang w:eastAsia="zh-TW"/>
-              </w:rPr>
-              <w:t>6</w:t>
-            </w:r>
-          </w:p>
-        </w:tc>
-        <w:tc>
-          <w:tcPr>
-            <w:tcW w:w="4395" w:type="dxa"/>
+              <w:t>15</w:t>
+            </w:r>
+          </w:p>
+        </w:tc>
+        <w:tc>
+          <w:tcPr>
+            <w:tcW w:w="4962" w:type="dxa"/>
           </w:tcPr>
           <w:p>
             <w:pPr>
@@ -2361,7 +2023,7 @@
         </w:tc>
         <w:tc>
           <w:tcPr>
-            <w:tcW w:w="992" w:type="dxa"/>
+            <w:tcW w:w="1134" w:type="dxa"/>
             <w:vAlign w:val="center"/>
           </w:tcPr>
           <w:p>
@@ -2388,7 +2050,7 @@
         </w:tc>
         <w:tc>
           <w:tcPr>
-            <w:tcW w:w="4794" w:type="dxa"/>
+            <w:tcW w:w="4085" w:type="dxa"/>
             <w:vAlign w:val="center"/>
           </w:tcPr>
           <w:p>
@@ -2438,22 +2100,13 @@
                 <w:szCs w:val="24"/>
                 <w:lang w:eastAsia="zh-TW"/>
               </w:rPr>
-              <w:t>1</w:t>
-            </w:r>
-            <w:r>
-              <w:rPr>
-                <w:rFonts w:ascii="標楷體" w:eastAsia="標楷體" w:hAnsi="標楷體" w:hint="eastAsia"/>
-                <w:sz w:val="24"/>
-                <w:szCs w:val="24"/>
-                <w:lang w:eastAsia="zh-TW"/>
-              </w:rPr>
-              <w:t>7</w:t>
-            </w:r>
-          </w:p>
-        </w:tc>
-        <w:tc>
-          <w:tcPr>
-            <w:tcW w:w="4395" w:type="dxa"/>
+              <w:t>16</w:t>
+            </w:r>
+          </w:p>
+        </w:tc>
+        <w:tc>
+          <w:tcPr>
+            <w:tcW w:w="4962" w:type="dxa"/>
           </w:tcPr>
           <w:p>
             <w:pPr>
@@ -2477,7 +2130,7 @@
         </w:tc>
         <w:tc>
           <w:tcPr>
-            <w:tcW w:w="992" w:type="dxa"/>
+            <w:tcW w:w="1134" w:type="dxa"/>
             <w:vAlign w:val="center"/>
           </w:tcPr>
           <w:p>
@@ -2504,7 +2157,7 @@
         </w:tc>
         <w:tc>
           <w:tcPr>
-            <w:tcW w:w="4794" w:type="dxa"/>
+            <w:tcW w:w="4085" w:type="dxa"/>
             <w:vAlign w:val="center"/>
           </w:tcPr>
           <w:p>
@@ -2554,22 +2207,13 @@
                 <w:szCs w:val="24"/>
                 <w:lang w:eastAsia="zh-TW"/>
               </w:rPr>
-              <w:t>1</w:t>
-            </w:r>
-            <w:r>
-              <w:rPr>
-                <w:rFonts w:ascii="標楷體" w:eastAsia="標楷體" w:hAnsi="標楷體" w:hint="eastAsia"/>
-                <w:sz w:val="24"/>
-                <w:szCs w:val="24"/>
-                <w:lang w:eastAsia="zh-TW"/>
-              </w:rPr>
-              <w:t>8</w:t>
-            </w:r>
-          </w:p>
-        </w:tc>
-        <w:tc>
-          <w:tcPr>
-            <w:tcW w:w="4395" w:type="dxa"/>
+              <w:t>17</w:t>
+            </w:r>
+          </w:p>
+        </w:tc>
+        <w:tc>
+          <w:tcPr>
+            <w:tcW w:w="4962" w:type="dxa"/>
           </w:tcPr>
           <w:p>
             <w:pPr>
@@ -2594,7 +2238,7 @@
         </w:tc>
         <w:tc>
           <w:tcPr>
-            <w:tcW w:w="992" w:type="dxa"/>
+            <w:tcW w:w="1134" w:type="dxa"/>
             <w:vAlign w:val="center"/>
           </w:tcPr>
           <w:p>
@@ -2621,7 +2265,7 @@
         </w:tc>
         <w:tc>
           <w:tcPr>
-            <w:tcW w:w="4794" w:type="dxa"/>
+            <w:tcW w:w="4085" w:type="dxa"/>
             <w:vAlign w:val="center"/>
           </w:tcPr>
           <w:p>
@@ -2671,22 +2315,13 @@
                 <w:szCs w:val="24"/>
                 <w:lang w:eastAsia="zh-TW"/>
               </w:rPr>
-              <w:t>1</w:t>
-            </w:r>
-            <w:r>
-              <w:rPr>
-                <w:rFonts w:ascii="標楷體" w:eastAsia="標楷體" w:hAnsi="標楷體" w:hint="eastAsia"/>
-                <w:sz w:val="24"/>
-                <w:szCs w:val="24"/>
-                <w:lang w:eastAsia="zh-TW"/>
-              </w:rPr>
-              <w:t>9</w:t>
-            </w:r>
-          </w:p>
-        </w:tc>
-        <w:tc>
-          <w:tcPr>
-            <w:tcW w:w="4395" w:type="dxa"/>
+              <w:t>18</w:t>
+            </w:r>
+          </w:p>
+        </w:tc>
+        <w:tc>
+          <w:tcPr>
+            <w:tcW w:w="4962" w:type="dxa"/>
           </w:tcPr>
           <w:p>
             <w:pPr>
@@ -2704,13 +2339,37 @@
                 <w:sz w:val="28"/>
                 <w:szCs w:val="28"/>
               </w:rPr>
-              <w:t>洗刷機器</w:t>
-            </w:r>
-          </w:p>
-        </w:tc>
-        <w:tc>
-          <w:tcPr>
-            <w:tcW w:w="992" w:type="dxa"/>
+              <w:t>翻牌</w:t>
+            </w:r>
+            <w:r>
+              <w:rPr>
+                <w:rFonts w:ascii="Arial Unicode MS" w:eastAsia="Arial Unicode MS" w:hAnsi="Arial Unicode MS" w:cs="Arial Unicode MS"/>
+                <w:sz w:val="28"/>
+                <w:szCs w:val="28"/>
+              </w:rPr>
+              <w:t>”</w:t>
+            </w:r>
+            <w:r>
+              <w:rPr>
+                <w:rFonts w:ascii="標楷體" w:eastAsia="標楷體" w:hAnsi="標楷體" w:hint="eastAsia"/>
+                <w:sz w:val="28"/>
+                <w:szCs w:val="28"/>
+              </w:rPr>
+              <w:t>營業中</w:t>
+            </w:r>
+            <w:r>
+              <w:rPr>
+                <w:rFonts w:ascii="Arial Unicode MS" w:eastAsia="Arial Unicode MS" w:hAnsi="Arial Unicode MS" w:cs="Arial Unicode MS"/>
+                <w:sz w:val="28"/>
+                <w:szCs w:val="28"/>
+              </w:rPr>
+              <w:t>”</w:t>
+            </w:r>
+          </w:p>
+        </w:tc>
+        <w:tc>
+          <w:tcPr>
+            <w:tcW w:w="1134" w:type="dxa"/>
             <w:vAlign w:val="center"/>
           </w:tcPr>
           <w:p>
@@ -2737,7 +2396,7 @@
         </w:tc>
         <w:tc>
           <w:tcPr>
-            <w:tcW w:w="4794" w:type="dxa"/>
+            <w:tcW w:w="4085" w:type="dxa"/>
             <w:vAlign w:val="center"/>
           </w:tcPr>
           <w:p>
@@ -2758,7 +2417,7 @@
                 <w:szCs w:val="24"/>
                 <w:lang w:eastAsia="zh-TW"/>
               </w:rPr>
-              <w:t>刷洗機器編號：</w:t>
+              <w:t>□ :</w:t>
             </w:r>
           </w:p>
         </w:tc>
@@ -2787,18 +2446,122 @@
                 <w:szCs w:val="24"/>
                 <w:lang w:eastAsia="zh-TW"/>
               </w:rPr>
-              <w:t>20</w:t>
-            </w:r>
-          </w:p>
-        </w:tc>
-        <w:tc>
-          <w:tcPr>
-            <w:tcW w:w="4395" w:type="dxa"/>
+              <w:t>19</w:t>
+            </w:r>
+          </w:p>
+        </w:tc>
+        <w:tc>
+          <w:tcPr>
+            <w:tcW w:w="4962" w:type="dxa"/>
           </w:tcPr>
           <w:p>
             <w:pPr>
               <w:pStyle w:val="NormalWeb"/>
               <w:spacing w:before="0" w:beforeAutospacing="0" w:after="0" w:afterAutospacing="0"/>
+              <w:rPr>
+                <w:rFonts w:ascii="標楷體" w:eastAsia="標楷體" w:hAnsi="標楷體"/>
+                <w:sz w:val="28"/>
+                <w:szCs w:val="28"/>
+              </w:rPr>
+            </w:pPr>
+          </w:p>
+        </w:tc>
+        <w:tc>
+          <w:tcPr>
+            <w:tcW w:w="1134" w:type="dxa"/>
+            <w:vAlign w:val="center"/>
+          </w:tcPr>
+          <w:p>
+            <w:pPr>
+              <w:ind w:firstLine="0"/>
+              <w:jc w:val="center"/>
+              <w:rPr>
+                <w:rFonts w:ascii="標楷體" w:eastAsia="標楷體" w:hAnsi="標楷體"/>
+                <w:sz w:val="24"/>
+                <w:szCs w:val="24"/>
+                <w:lang w:eastAsia="zh-TW"/>
+              </w:rPr>
+            </w:pPr>
+            <w:r>
+              <w:rPr>
+                <w:rFonts w:ascii="標楷體" w:eastAsia="標楷體" w:hAnsi="標楷體" w:hint="eastAsia"/>
+                <w:sz w:val="24"/>
+                <w:szCs w:val="24"/>
+                <w:lang w:eastAsia="zh-TW"/>
+              </w:rPr>
+              <w:t>□</w:t>
+            </w:r>
+          </w:p>
+        </w:tc>
+        <w:tc>
+          <w:tcPr>
+            <w:tcW w:w="4085" w:type="dxa"/>
+            <w:vAlign w:val="center"/>
+          </w:tcPr>
+          <w:p>
+            <w:pPr>
+              <w:ind w:firstLine="0"/>
+              <w:jc w:val="both"/>
+              <w:rPr>
+                <w:rFonts w:ascii="標楷體" w:eastAsia="標楷體" w:hAnsi="標楷體"/>
+                <w:sz w:val="24"/>
+                <w:szCs w:val="24"/>
+                <w:lang w:eastAsia="zh-TW"/>
+              </w:rPr>
+            </w:pPr>
+            <w:r>
+              <w:rPr>
+                <w:rFonts w:ascii="標楷體" w:eastAsia="標楷體" w:hAnsi="標楷體" w:hint="eastAsia"/>
+                <w:sz w:val="24"/>
+                <w:szCs w:val="24"/>
+                <w:lang w:eastAsia="zh-TW"/>
+              </w:rPr>
+              <w:t>□ :</w:t>
+            </w:r>
+          </w:p>
+        </w:tc>
+      </w:tr>
+      <w:tr>
+        <w:trPr>
+          <w:trHeight w:val="997"/>
+        </w:trPr>
+        <w:tc>
+          <w:tcPr>
+            <w:tcW w:w="675" w:type="dxa"/>
+            <w:vAlign w:val="center"/>
+          </w:tcPr>
+          <w:p>
+            <w:pPr>
+              <w:ind w:firstLine="0"/>
+              <w:jc w:val="center"/>
+              <w:rPr>
+                <w:rFonts w:ascii="標楷體" w:eastAsia="標楷體" w:hAnsi="標楷體"/>
+                <w:sz w:val="24"/>
+                <w:szCs w:val="24"/>
+                <w:lang w:eastAsia="zh-TW"/>
+              </w:rPr>
+            </w:pPr>
+            <w:r>
+              <w:rPr>
+                <w:rFonts w:ascii="標楷體" w:eastAsia="標楷體" w:hAnsi="標楷體" w:hint="eastAsia"/>
+                <w:sz w:val="24"/>
+                <w:szCs w:val="24"/>
+                <w:lang w:eastAsia="zh-TW"/>
+              </w:rPr>
+              <w:t>20</w:t>
+            </w:r>
+          </w:p>
+        </w:tc>
+        <w:tc>
+          <w:tcPr>
+            <w:tcW w:w="4962" w:type="dxa"/>
+            <w:vAlign w:val="center"/>
+          </w:tcPr>
+          <w:p>
+            <w:pPr>
+              <w:pStyle w:val="NormalWeb"/>
+              <w:spacing w:before="0" w:beforeAutospacing="0" w:after="0" w:afterAutospacing="0"/>
+              <w:jc w:val="both"/>
               <w:rPr>
                 <w:rFonts w:ascii="標楷體" w:eastAsia="標楷體" w:hAnsi="標楷體" w:cs="Times New Roman"/>
                 <w:sz w:val="28"/>
@@ -2811,37 +2574,13 @@
                 <w:sz w:val="28"/>
                 <w:szCs w:val="28"/>
               </w:rPr>
-              <w:t>翻牌</w:t>
-            </w:r>
-            <w:r>
-              <w:rPr>
-                <w:rFonts w:ascii="Arial Unicode MS" w:eastAsia="Arial Unicode MS" w:hAnsi="Arial Unicode MS" w:cs="Arial Unicode MS"/>
-                <w:sz w:val="28"/>
-                <w:szCs w:val="28"/>
-              </w:rPr>
-              <w:t>”</w:t>
-            </w:r>
-            <w:r>
-              <w:rPr>
-                <w:rFonts w:ascii="標楷體" w:eastAsia="標楷體" w:hAnsi="標楷體" w:hint="eastAsia"/>
-                <w:sz w:val="28"/>
-                <w:szCs w:val="28"/>
-              </w:rPr>
-              <w:t>營業中</w:t>
-            </w:r>
-            <w:r>
-              <w:rPr>
-                <w:rFonts w:ascii="Arial Unicode MS" w:eastAsia="Arial Unicode MS" w:hAnsi="Arial Unicode MS" w:cs="Arial Unicode MS"/>
-                <w:sz w:val="28"/>
-                <w:szCs w:val="28"/>
-              </w:rPr>
-              <w:t>”</w:t>
-            </w:r>
-          </w:p>
-        </w:tc>
-        <w:tc>
-          <w:tcPr>
-            <w:tcW w:w="992" w:type="dxa"/>
+              <w:t>洗刷機器</w:t>
+            </w:r>
+          </w:p>
+        </w:tc>
+        <w:tc>
+          <w:tcPr>
+            <w:tcW w:w="1134" w:type="dxa"/>
             <w:vAlign w:val="center"/>
           </w:tcPr>
           <w:p>
@@ -2868,7 +2607,7 @@
         </w:tc>
         <w:tc>
           <w:tcPr>
-            <w:tcW w:w="4794" w:type="dxa"/>
+            <w:tcW w:w="4085" w:type="dxa"/>
             <w:vAlign w:val="center"/>
           </w:tcPr>
           <w:p>
@@ -2889,7 +2628,7 @@
                 <w:szCs w:val="24"/>
                 <w:lang w:eastAsia="zh-TW"/>
               </w:rPr>
-              <w:t>□ :</w:t>
+              <w:t>刷洗機器編號：</w:t>
             </w:r>
           </w:p>
         </w:tc>
@@ -2912,51 +2651,7 @@
           <w:szCs w:val="24"/>
           <w:lang w:eastAsia="zh-TW"/>
         </w:rPr>
-        <w:t>主管意見：</w:t>
-      </w:r>
-    </w:p>
-    <w:p>
-      <w:pPr>
-        <w:ind w:firstLine="0"/>
-        <w:rPr>
-          <w:rFonts w:ascii="標楷體" w:eastAsia="標楷體" w:hAnsi="標楷體" w:hint="eastAsia"/>
-          <w:sz w:val="24"/>
-          <w:szCs w:val="24"/>
-          <w:lang w:eastAsia="zh-TW"/>
-        </w:rPr>
-      </w:pPr>
-    </w:p>
-    <w:p>
-      <w:pPr>
-        <w:ind w:firstLine="0"/>
-        <w:rPr>
-          <w:rFonts w:ascii="標楷體" w:eastAsia="標楷體" w:hAnsi="標楷體"/>
-          <w:sz w:val="24"/>
-          <w:szCs w:val="24"/>
-          <w:lang w:eastAsia="zh-TW"/>
-        </w:rPr>
-      </w:pPr>
-    </w:p>
-    <w:p>
-      <w:pPr>
-        <w:wordWrap w:val="0"/>
-        <w:ind w:firstLine="0"/>
-        <w:jc w:val="right"/>
-        <w:rPr>
-          <w:rFonts w:ascii="標楷體" w:eastAsia="標楷體" w:hAnsi="標楷體"/>
-          <w:sz w:val="24"/>
-          <w:szCs w:val="24"/>
-          <w:lang w:eastAsia="zh-TW"/>
-        </w:rPr>
-      </w:pPr>
-      <w:r>
-        <w:rPr>
-          <w:rFonts w:ascii="標楷體" w:eastAsia="標楷體" w:hAnsi="標楷體" w:hint="eastAsia"/>
-          <w:sz w:val="24"/>
-          <w:szCs w:val="24"/>
-          <w:lang w:eastAsia="zh-TW"/>
-        </w:rPr>
-        <w:t>主管</w:t>
+        <w:t>其他事項</w:t>
       </w:r>
       <w:r>
         <w:rPr>
@@ -2965,26 +2660,30 @@
           <w:szCs w:val="24"/>
           <w:lang w:eastAsia="zh-TW"/>
         </w:rPr>
-        <w:t>簽核</w:t>
+        <w:t>：</w:t>
       </w:r>
-      <w:r>
+    </w:p>
+    <w:p>
+      <w:pPr>
+        <w:ind w:firstLine="0"/>
         <w:rPr>
-          <w:rFonts w:ascii="標楷體" w:eastAsia="標楷體" w:hAnsi="標楷體" w:hint="eastAsia"/>
+          <w:rFonts w:ascii="標楷體" w:eastAsia="標楷體" w:hAnsi="標楷體"/>
           <w:sz w:val="24"/>
           <w:szCs w:val="24"/>
           <w:lang w:eastAsia="zh-TW"/>
         </w:rPr>
-        <w:t xml:space="preserve"> ：</w:t>
-      </w:r>
-      <w:r>
+      </w:pPr>
+    </w:p>
+    <w:p>
+      <w:pPr>
+        <w:ind w:firstLine="0"/>
         <w:rPr>
-          <w:rFonts w:ascii="標楷體" w:eastAsia="標楷體" w:hAnsi="標楷體" w:hint="eastAsia"/>
+          <w:rFonts w:ascii="標楷體" w:eastAsia="標楷體" w:hAnsi="標楷體"/>
           <w:sz w:val="24"/>
           <w:szCs w:val="24"/>
           <w:lang w:eastAsia="zh-TW"/>
         </w:rPr>
-        <w:t xml:space="preserve">                 </w:t>
-      </w:r>
+      </w:pPr>
     </w:p>
     <w:p>
       <w:pPr>
@@ -3041,7 +2740,7 @@
           <w:szCs w:val="24"/>
           <w:lang w:eastAsia="zh-TW"/>
         </w:rPr>
-        <w:t xml:space="preserve">      收</w:t>
+        <w:t xml:space="preserve">      收班人員 :                收班日期 :     </w:t>
       </w:r>
       <w:r>
         <w:rPr>
@@ -3050,7 +2749,7 @@
           <w:szCs w:val="24"/>
           <w:lang w:eastAsia="zh-TW"/>
         </w:rPr>
-        <w:t xml:space="preserve">班人員 :                </w:t>
+        <w:t xml:space="preserve"> </w:t>
       </w:r>
       <w:r>
         <w:rPr>
@@ -3059,7 +2758,7 @@
           <w:szCs w:val="24"/>
           <w:lang w:eastAsia="zh-TW"/>
         </w:rPr>
-        <w:t>收</w:t>
+        <w:t xml:space="preserve"> 年      </w:t>
       </w:r>
       <w:r>
         <w:rPr>
@@ -3068,19 +2767,35 @@
           <w:szCs w:val="24"/>
           <w:lang w:eastAsia="zh-TW"/>
         </w:rPr>
-        <w:t xml:space="preserve">班日期 :      年       月     日  </w:t>
+        <w:t xml:space="preserve"> </w:t>
       </w:r>
-    </w:p>
-    <w:p>
-      <w:pPr>
-        <w:jc w:val="right"/>
+      <w:r>
         <w:rPr>
-          <w:rFonts w:ascii="標楷體" w:eastAsia="標楷體" w:hAnsi="標楷體"/>
+          <w:rFonts w:ascii="標楷體" w:eastAsia="標楷體" w:hAnsi="標楷體" w:hint="eastAsia"/>
           <w:sz w:val="24"/>
           <w:szCs w:val="24"/>
           <w:lang w:eastAsia="zh-TW"/>
         </w:rPr>
-      </w:pPr>
+        <w:t xml:space="preserve"> 月    </w:t>
+      </w:r>
+      <w:r>
+        <w:rPr>
+          <w:rFonts w:ascii="標楷體" w:eastAsia="標楷體" w:hAnsi="標楷體" w:hint="eastAsia"/>
+          <w:sz w:val="24"/>
+          <w:szCs w:val="24"/>
+          <w:lang w:eastAsia="zh-TW"/>
+        </w:rPr>
+        <w:t xml:space="preserve">  </w:t>
+      </w:r>
+      <w:r>
+        <w:rPr>
+          <w:rFonts w:ascii="標楷體" w:eastAsia="標楷體" w:hAnsi="標楷體" w:hint="eastAsia"/>
+          <w:sz w:val="24"/>
+          <w:szCs w:val="24"/>
+          <w:lang w:eastAsia="zh-TW"/>
+        </w:rPr>
+        <w:t xml:space="preserve"> 日</w:t>
+      </w:r>
     </w:p>
     <w:tbl>
       <w:tblPr>
@@ -3090,8 +2805,8 @@
       </w:tblPr>
       <w:tblGrid>
         <w:gridCol w:w="675"/>
-        <w:gridCol w:w="5670"/>
-        <w:gridCol w:w="1134"/>
+        <w:gridCol w:w="5812"/>
+        <w:gridCol w:w="992"/>
         <w:gridCol w:w="3377"/>
       </w:tblGrid>
       <w:tr>
@@ -3116,7 +2831,7 @@
         </w:tc>
         <w:tc>
           <w:tcPr>
-            <w:tcW w:w="5670" w:type="dxa"/>
+            <w:tcW w:w="5812" w:type="dxa"/>
           </w:tcPr>
           <w:p>
             <w:pPr>
@@ -3144,7 +2859,7 @@
         </w:tc>
         <w:tc>
           <w:tcPr>
-            <w:tcW w:w="1134" w:type="dxa"/>
+            <w:tcW w:w="992" w:type="dxa"/>
           </w:tcPr>
           <w:p>
             <w:pPr>
@@ -3228,14 +2943,14 @@
         </w:tc>
         <w:tc>
           <w:tcPr>
-            <w:tcW w:w="5670" w:type="dxa"/>
+            <w:tcW w:w="5812" w:type="dxa"/>
           </w:tcPr>
           <w:p>
             <w:pPr>
               <w:pStyle w:val="NormalWeb"/>
               <w:spacing w:before="0" w:beforeAutospacing="0" w:after="0" w:afterAutospacing="0"/>
               <w:rPr>
-                <w:rFonts w:ascii="標楷體" w:eastAsia="標楷體" w:hAnsi="標楷體" w:hint="eastAsia"/>
+                <w:rFonts w:ascii="標楷體" w:eastAsia="標楷體" w:hAnsi="標楷體"/>
                 <w:sz w:val="32"/>
                 <w:szCs w:val="32"/>
               </w:rPr>
@@ -3262,7 +2977,7 @@
               <w:pStyle w:val="NormalWeb"/>
               <w:spacing w:before="0" w:beforeAutospacing="0" w:after="0" w:afterAutospacing="0"/>
               <w:rPr>
-                <w:rFonts w:ascii="標楷體" w:eastAsia="標楷體" w:hAnsi="標楷體" w:hint="eastAsia"/>
+                <w:rFonts w:ascii="標楷體" w:eastAsia="標楷體" w:hAnsi="標楷體"/>
                 <w:sz w:val="32"/>
                 <w:szCs w:val="32"/>
               </w:rPr>
@@ -3319,7 +3034,7 @@
               <w:pStyle w:val="NormalWeb"/>
               <w:spacing w:before="0" w:beforeAutospacing="0" w:after="0" w:afterAutospacing="0"/>
               <w:rPr>
-                <w:rFonts w:ascii="標楷體" w:eastAsia="標楷體" w:hAnsi="標楷體" w:hint="eastAsia"/>
+                <w:rFonts w:ascii="標楷體" w:eastAsia="標楷體" w:hAnsi="標楷體"/>
                 <w:sz w:val="32"/>
                 <w:szCs w:val="32"/>
               </w:rPr>
@@ -3371,7 +3086,7 @@
         </w:tc>
         <w:tc>
           <w:tcPr>
-            <w:tcW w:w="1134" w:type="dxa"/>
+            <w:tcW w:w="992" w:type="dxa"/>
             <w:vAlign w:val="center"/>
           </w:tcPr>
           <w:p>
@@ -3454,7 +3169,7 @@
         </w:tc>
         <w:tc>
           <w:tcPr>
-            <w:tcW w:w="5670" w:type="dxa"/>
+            <w:tcW w:w="5812" w:type="dxa"/>
           </w:tcPr>
           <w:p>
             <w:pPr>
@@ -3478,7 +3193,7 @@
         </w:tc>
         <w:tc>
           <w:tcPr>
-            <w:tcW w:w="1134" w:type="dxa"/>
+            <w:tcW w:w="992" w:type="dxa"/>
             <w:vAlign w:val="center"/>
           </w:tcPr>
           <w:p>
@@ -3561,7 +3276,7 @@
         </w:tc>
         <w:tc>
           <w:tcPr>
-            <w:tcW w:w="5670" w:type="dxa"/>
+            <w:tcW w:w="5812" w:type="dxa"/>
           </w:tcPr>
           <w:p>
             <w:pPr>
@@ -3579,13 +3294,61 @@
                 <w:sz w:val="32"/>
                 <w:szCs w:val="32"/>
               </w:rPr>
-              <w:t>菜夾及菜牌清潔</w:t>
-            </w:r>
-          </w:p>
-        </w:tc>
-        <w:tc>
-          <w:tcPr>
-            <w:tcW w:w="1134" w:type="dxa"/>
+              <w:t>菜夾</w:t>
+            </w:r>
+            <w:r>
+              <w:rPr>
+                <w:rFonts w:ascii="標楷體" w:eastAsia="標楷體" w:hAnsi="標楷體" w:hint="eastAsia"/>
+                <w:sz w:val="32"/>
+                <w:szCs w:val="32"/>
+              </w:rPr>
+              <w:t xml:space="preserve"> </w:t>
+            </w:r>
+            <w:r>
+              <w:rPr>
+                <w:rFonts w:ascii="標楷體" w:eastAsia="標楷體" w:hAnsi="標楷體" w:hint="eastAsia"/>
+                <w:sz w:val="32"/>
+                <w:szCs w:val="32"/>
+              </w:rPr>
+              <w:t>及</w:t>
+            </w:r>
+            <w:r>
+              <w:rPr>
+                <w:rFonts w:ascii="標楷體" w:eastAsia="標楷體" w:hAnsi="標楷體" w:hint="eastAsia"/>
+                <w:sz w:val="32"/>
+                <w:szCs w:val="32"/>
+              </w:rPr>
+              <w:t xml:space="preserve"> </w:t>
+            </w:r>
+            <w:r>
+              <w:rPr>
+                <w:rFonts w:ascii="標楷體" w:eastAsia="標楷體" w:hAnsi="標楷體" w:hint="eastAsia"/>
+                <w:sz w:val="32"/>
+                <w:szCs w:val="32"/>
+              </w:rPr>
+              <w:t>菜牌</w:t>
+            </w:r>
+            <w:r>
+              <w:rPr>
+                <w:rFonts w:ascii="標楷體" w:eastAsia="標楷體" w:hAnsi="標楷體" w:hint="eastAsia"/>
+                <w:sz w:val="32"/>
+                <w:szCs w:val="32"/>
+              </w:rPr>
+              <w:t xml:space="preserve"> </w:t>
+            </w:r>
+            <w:r>
+              <w:rPr>
+                <w:rFonts w:ascii="標楷體" w:eastAsia="標楷體" w:hAnsi="標楷體" w:hint="eastAsia"/>
+                <w:sz w:val="32"/>
+                <w:szCs w:val="32"/>
+              </w:rPr>
+              <w:t>清潔</w:t>
+            </w:r>
+          </w:p>
+        </w:tc>
+        <w:tc>
+          <w:tcPr>
+            <w:tcW w:w="992" w:type="dxa"/>
             <w:vAlign w:val="center"/>
           </w:tcPr>
           <w:p>
@@ -3668,7 +3431,7 @@
         </w:tc>
         <w:tc>
           <w:tcPr>
-            <w:tcW w:w="5670" w:type="dxa"/>
+            <w:tcW w:w="5812" w:type="dxa"/>
           </w:tcPr>
           <w:p>
             <w:pPr>
@@ -3692,7 +3455,7 @@
         </w:tc>
         <w:tc>
           <w:tcPr>
-            <w:tcW w:w="1134" w:type="dxa"/>
+            <w:tcW w:w="992" w:type="dxa"/>
             <w:vAlign w:val="center"/>
           </w:tcPr>
           <w:p>
@@ -3775,7 +3538,7 @@
         </w:tc>
         <w:tc>
           <w:tcPr>
-            <w:tcW w:w="5670" w:type="dxa"/>
+            <w:tcW w:w="5812" w:type="dxa"/>
           </w:tcPr>
           <w:p>
             <w:pPr>
@@ -3800,7 +3563,7 @@
         </w:tc>
         <w:tc>
           <w:tcPr>
-            <w:tcW w:w="1134" w:type="dxa"/>
+            <w:tcW w:w="992" w:type="dxa"/>
             <w:vAlign w:val="center"/>
           </w:tcPr>
           <w:p>
@@ -3883,7 +3646,7 @@
         </w:tc>
         <w:tc>
           <w:tcPr>
-            <w:tcW w:w="5670" w:type="dxa"/>
+            <w:tcW w:w="5812" w:type="dxa"/>
           </w:tcPr>
           <w:p>
             <w:pPr>
@@ -3941,7 +3704,7 @@
                 <w:sz w:val="32"/>
                 <w:szCs w:val="32"/>
               </w:rPr>
-              <w:t>。生啤頭上保鮮膜</w:t>
+              <w:t>。生啤</w:t>
             </w:r>
             <w:r>
               <w:rPr>
@@ -3949,7 +3712,7 @@
                 <w:sz w:val="32"/>
                 <w:szCs w:val="32"/>
               </w:rPr>
-              <w:t>，冰桶倒立晾乾</w:t>
+              <w:t>上保鮮膜</w:t>
             </w:r>
             <w:r>
               <w:rPr>
@@ -3957,13 +3720,21 @@
                 <w:sz w:val="32"/>
                 <w:szCs w:val="32"/>
               </w:rPr>
+              <w:t>，冰桶倒立晾乾</w:t>
+            </w:r>
+            <w:r>
+              <w:rPr>
+                <w:rFonts w:ascii="標楷體" w:eastAsia="標楷體" w:hAnsi="標楷體" w:cs="Times New Roman" w:hint="eastAsia"/>
+                <w:sz w:val="32"/>
+                <w:szCs w:val="32"/>
+              </w:rPr>
               <w:t>。</w:t>
             </w:r>
           </w:p>
         </w:tc>
         <w:tc>
           <w:tcPr>
-            <w:tcW w:w="1134" w:type="dxa"/>
+            <w:tcW w:w="992" w:type="dxa"/>
             <w:vAlign w:val="center"/>
           </w:tcPr>
           <w:p>
@@ -4046,7 +3817,7 @@
         </w:tc>
         <w:tc>
           <w:tcPr>
-            <w:tcW w:w="5670" w:type="dxa"/>
+            <w:tcW w:w="5812" w:type="dxa"/>
           </w:tcPr>
           <w:p>
             <w:pPr>
@@ -4097,7 +3868,7 @@
         </w:tc>
         <w:tc>
           <w:tcPr>
-            <w:tcW w:w="1134" w:type="dxa"/>
+            <w:tcW w:w="992" w:type="dxa"/>
             <w:vAlign w:val="center"/>
           </w:tcPr>
           <w:p>
@@ -4180,7 +3951,7 @@
         </w:tc>
         <w:tc>
           <w:tcPr>
-            <w:tcW w:w="5670" w:type="dxa"/>
+            <w:tcW w:w="5812" w:type="dxa"/>
           </w:tcPr>
           <w:p>
             <w:pPr>
@@ -4228,7 +3999,7 @@
         </w:tc>
         <w:tc>
           <w:tcPr>
-            <w:tcW w:w="1134" w:type="dxa"/>
+            <w:tcW w:w="992" w:type="dxa"/>
             <w:vAlign w:val="center"/>
           </w:tcPr>
           <w:p>
@@ -4311,7 +4082,7 @@
         </w:tc>
         <w:tc>
           <w:tcPr>
-            <w:tcW w:w="5670" w:type="dxa"/>
+            <w:tcW w:w="5812" w:type="dxa"/>
           </w:tcPr>
           <w:p>
             <w:pPr>
@@ -4335,7 +4106,7 @@
         </w:tc>
         <w:tc>
           <w:tcPr>
-            <w:tcW w:w="1134" w:type="dxa"/>
+            <w:tcW w:w="992" w:type="dxa"/>
             <w:vAlign w:val="center"/>
           </w:tcPr>
           <w:p>
@@ -4418,7 +4189,7 @@
         </w:tc>
         <w:tc>
           <w:tcPr>
-            <w:tcW w:w="5670" w:type="dxa"/>
+            <w:tcW w:w="5812" w:type="dxa"/>
           </w:tcPr>
           <w:p>
             <w:pPr>
@@ -4444,7 +4215,7 @@
                 <w:sz w:val="32"/>
                 <w:szCs w:val="32"/>
               </w:rPr>
-              <w:t>、</w:t>
+              <w:t>與</w:t>
             </w:r>
             <w:r>
               <w:rPr>
@@ -4474,7 +4245,7 @@
         </w:tc>
         <w:tc>
           <w:tcPr>
-            <w:tcW w:w="1134" w:type="dxa"/>
+            <w:tcW w:w="992" w:type="dxa"/>
             <w:vAlign w:val="center"/>
           </w:tcPr>
           <w:p>
@@ -4557,7 +4328,7 @@
         </w:tc>
         <w:tc>
           <w:tcPr>
-            <w:tcW w:w="5670" w:type="dxa"/>
+            <w:tcW w:w="5812" w:type="dxa"/>
           </w:tcPr>
           <w:p>
             <w:pPr>
@@ -4571,25 +4342,182 @@
             </w:pPr>
             <w:r>
               <w:rPr>
+                <w:rFonts w:ascii="標楷體" w:eastAsia="標楷體" w:hAnsi="標楷體" w:hint="eastAsia"/>
+                <w:sz w:val="32"/>
+                <w:szCs w:val="32"/>
+              </w:rPr>
+              <w:t>吧檯</w:t>
+            </w:r>
+            <w:r>
+              <w:rPr>
+                <w:rFonts w:ascii="標楷體" w:eastAsia="標楷體" w:hAnsi="標楷體" w:hint="eastAsia"/>
+                <w:sz w:val="32"/>
+                <w:szCs w:val="32"/>
+              </w:rPr>
+              <w:t>水槽</w:t>
+            </w:r>
+            <w:r>
+              <w:rPr>
                 <w:rFonts w:ascii="標楷體" w:eastAsia="標楷體" w:hAnsi="標楷體" w:cs="Times New Roman" w:hint="eastAsia"/>
                 <w:sz w:val="32"/>
                 <w:szCs w:val="32"/>
               </w:rPr>
-              <w:t xml:space="preserve">門口與廁所之腳踏墊 </w:t>
-            </w:r>
+              <w:t>、</w:t>
+            </w:r>
+            <w:r>
+              <w:rPr>
+                <w:rFonts w:ascii="標楷體" w:eastAsia="標楷體" w:hAnsi="標楷體" w:hint="eastAsia"/>
+                <w:sz w:val="32"/>
+                <w:szCs w:val="32"/>
+              </w:rPr>
+              <w:t>食材</w:t>
+            </w:r>
+            <w:r>
+              <w:rPr>
+                <w:rFonts w:ascii="標楷體" w:eastAsia="標楷體" w:hAnsi="標楷體" w:hint="eastAsia"/>
+                <w:sz w:val="32"/>
+                <w:szCs w:val="32"/>
+              </w:rPr>
+              <w:t>展示台</w:t>
+            </w:r>
+            <w:r>
+              <w:rPr>
+                <w:rFonts w:ascii="標楷體" w:eastAsia="標楷體" w:hAnsi="標楷體" w:hint="eastAsia"/>
+                <w:sz w:val="32"/>
+                <w:szCs w:val="32"/>
+              </w:rPr>
+              <w:t xml:space="preserve"> </w:t>
+            </w:r>
+            <w:r>
+              <w:rPr>
+                <w:rFonts w:ascii="標楷體" w:eastAsia="標楷體" w:hAnsi="標楷體" w:hint="eastAsia"/>
+                <w:sz w:val="32"/>
+                <w:szCs w:val="32"/>
+              </w:rPr>
+              <w:t>清潔</w:t>
+            </w:r>
+          </w:p>
+        </w:tc>
+        <w:tc>
+          <w:tcPr>
+            <w:tcW w:w="992" w:type="dxa"/>
+            <w:vAlign w:val="center"/>
+          </w:tcPr>
+          <w:p>
+            <w:pPr>
+              <w:ind w:firstLine="0"/>
+              <w:jc w:val="center"/>
+              <w:rPr>
+                <w:rFonts w:ascii="標楷體" w:eastAsia="標楷體" w:hAnsi="標楷體"/>
+                <w:sz w:val="24"/>
+                <w:szCs w:val="24"/>
+                <w:lang w:eastAsia="zh-TW"/>
+              </w:rPr>
+            </w:pPr>
+            <w:bookmarkStart w:id="0" w:name="_GoBack"/>
+            <w:bookmarkEnd w:id="0"/>
+            <w:r>
+              <w:rPr>
+                <w:rFonts w:ascii="標楷體" w:eastAsia="標楷體" w:hAnsi="標楷體" w:hint="eastAsia"/>
+                <w:sz w:val="24"/>
+                <w:szCs w:val="24"/>
+                <w:lang w:eastAsia="zh-TW"/>
+              </w:rPr>
+              <w:t>□</w:t>
+            </w:r>
+          </w:p>
+        </w:tc>
+        <w:tc>
+          <w:tcPr>
+            <w:tcW w:w="3377" w:type="dxa"/>
+            <w:vAlign w:val="center"/>
+          </w:tcPr>
+          <w:p>
+            <w:pPr>
+              <w:ind w:firstLine="0"/>
+              <w:jc w:val="both"/>
+              <w:rPr>
+                <w:rFonts w:ascii="標楷體" w:eastAsia="標楷體" w:hAnsi="標楷體"/>
+                <w:sz w:val="24"/>
+                <w:szCs w:val="24"/>
+                <w:lang w:eastAsia="zh-TW"/>
+              </w:rPr>
+            </w:pPr>
+            <w:r>
+              <w:rPr>
+                <w:rFonts w:ascii="標楷體" w:eastAsia="標楷體" w:hAnsi="標楷體" w:hint="eastAsia"/>
+                <w:sz w:val="24"/>
+                <w:szCs w:val="24"/>
+                <w:lang w:eastAsia="zh-TW"/>
+              </w:rPr>
+              <w:t>□ :</w:t>
+            </w:r>
+          </w:p>
+        </w:tc>
+      </w:tr>
+      <w:tr>
+        <w:tc>
+          <w:tcPr>
+            <w:tcW w:w="675" w:type="dxa"/>
+            <w:vAlign w:val="center"/>
+          </w:tcPr>
+          <w:p>
+            <w:pPr>
+              <w:ind w:firstLine="0"/>
+              <w:jc w:val="center"/>
+              <w:rPr>
+                <w:rFonts w:ascii="標楷體" w:eastAsia="標楷體" w:hAnsi="標楷體"/>
+                <w:sz w:val="24"/>
+                <w:szCs w:val="24"/>
+                <w:lang w:eastAsia="zh-TW"/>
+              </w:rPr>
+            </w:pPr>
+            <w:r>
+              <w:rPr>
+                <w:rFonts w:ascii="標楷體" w:eastAsia="標楷體" w:hAnsi="標楷體" w:hint="eastAsia"/>
+                <w:sz w:val="24"/>
+                <w:szCs w:val="24"/>
+                <w:lang w:eastAsia="zh-TW"/>
+              </w:rPr>
+              <w:t>12</w:t>
+            </w:r>
+          </w:p>
+        </w:tc>
+        <w:tc>
+          <w:tcPr>
+            <w:tcW w:w="5812" w:type="dxa"/>
+          </w:tcPr>
+          <w:p>
+            <w:pPr>
+              <w:pStyle w:val="NormalWeb"/>
+              <w:spacing w:before="0" w:beforeAutospacing="0" w:after="0" w:afterAutospacing="0"/>
+              <w:rPr>
+                <w:rFonts w:ascii="標楷體" w:eastAsia="標楷體" w:hAnsi="標楷體" w:cs="Times New Roman"/>
+                <w:sz w:val="32"/>
+                <w:szCs w:val="32"/>
+              </w:rPr>
+            </w:pPr>
             <w:r>
               <w:rPr>
                 <w:rFonts w:ascii="標楷體" w:eastAsia="標楷體" w:hAnsi="標楷體" w:cs="Times New Roman" w:hint="eastAsia"/>
                 <w:sz w:val="32"/>
                 <w:szCs w:val="32"/>
               </w:rPr>
+              <w:t xml:space="preserve">門口與廁所之腳踏墊 </w:t>
+            </w:r>
+            <w:r>
+              <w:rPr>
+                <w:rFonts w:ascii="標楷體" w:eastAsia="標楷體" w:hAnsi="標楷體" w:cs="Times New Roman" w:hint="eastAsia"/>
+                <w:sz w:val="32"/>
+                <w:szCs w:val="32"/>
+              </w:rPr>
               <w:t>清潔</w:t>
             </w:r>
           </w:p>
         </w:tc>
         <w:tc>
           <w:tcPr>
-            <w:tcW w:w="1134" w:type="dxa"/>
+            <w:tcW w:w="992" w:type="dxa"/>
             <w:vAlign w:val="center"/>
           </w:tcPr>
           <w:p>
@@ -4603,6 +4531,15 @@
                 <w:lang w:eastAsia="zh-TW"/>
               </w:rPr>
             </w:pPr>
+            <w:r>
+              <w:rPr>
+                <w:rFonts w:ascii="標楷體" w:eastAsia="標楷體" w:hAnsi="標楷體" w:hint="eastAsia"/>
+                <w:sz w:val="24"/>
+                <w:szCs w:val="24"/>
+                <w:lang w:eastAsia="zh-TW"/>
+              </w:rPr>
+              <w:t>□</w:t>
+            </w:r>
           </w:p>
         </w:tc>
         <w:tc>
@@ -4621,6 +4558,15 @@
                 <w:lang w:eastAsia="zh-TW"/>
               </w:rPr>
             </w:pPr>
+            <w:r>
+              <w:rPr>
+                <w:rFonts w:ascii="標楷體" w:eastAsia="標楷體" w:hAnsi="標楷體" w:hint="eastAsia"/>
+                <w:sz w:val="24"/>
+                <w:szCs w:val="24"/>
+                <w:lang w:eastAsia="zh-TW"/>
+              </w:rPr>
+              <w:t>□ :</w:t>
+            </w:r>
           </w:p>
         </w:tc>
       </w:tr>
@@ -4648,13 +4594,13 @@
                 <w:szCs w:val="24"/>
                 <w:lang w:eastAsia="zh-TW"/>
               </w:rPr>
-              <w:t>12</w:t>
-            </w:r>
-          </w:p>
-        </w:tc>
-        <w:tc>
-          <w:tcPr>
-            <w:tcW w:w="5670" w:type="dxa"/>
+              <w:t>13</w:t>
+            </w:r>
+          </w:p>
+        </w:tc>
+        <w:tc>
+          <w:tcPr>
+            <w:tcW w:w="5812" w:type="dxa"/>
           </w:tcPr>
           <w:p>
             <w:pPr>
@@ -4678,7 +4624,7 @@
         </w:tc>
         <w:tc>
           <w:tcPr>
-            <w:tcW w:w="1134" w:type="dxa"/>
+            <w:tcW w:w="992" w:type="dxa"/>
             <w:vAlign w:val="center"/>
           </w:tcPr>
           <w:p>
@@ -4755,13 +4701,13 @@
                 <w:szCs w:val="24"/>
                 <w:lang w:eastAsia="zh-TW"/>
               </w:rPr>
-              <w:t>13</w:t>
-            </w:r>
-          </w:p>
-        </w:tc>
-        <w:tc>
-          <w:tcPr>
-            <w:tcW w:w="5670" w:type="dxa"/>
+              <w:t>14</w:t>
+            </w:r>
+          </w:p>
+        </w:tc>
+        <w:tc>
+          <w:tcPr>
+            <w:tcW w:w="5812" w:type="dxa"/>
           </w:tcPr>
           <w:p>
             <w:pPr>
@@ -4785,7 +4731,7 @@
         </w:tc>
         <w:tc>
           <w:tcPr>
-            <w:tcW w:w="1134" w:type="dxa"/>
+            <w:tcW w:w="992" w:type="dxa"/>
             <w:vAlign w:val="center"/>
           </w:tcPr>
           <w:p>
@@ -4862,13 +4808,13 @@
                 <w:szCs w:val="24"/>
                 <w:lang w:eastAsia="zh-TW"/>
               </w:rPr>
-              <w:t>14</w:t>
-            </w:r>
-          </w:p>
-        </w:tc>
-        <w:tc>
-          <w:tcPr>
-            <w:tcW w:w="5670" w:type="dxa"/>
+              <w:t>15</w:t>
+            </w:r>
+          </w:p>
+        </w:tc>
+        <w:tc>
+          <w:tcPr>
+            <w:tcW w:w="5812" w:type="dxa"/>
           </w:tcPr>
           <w:p>
             <w:pPr>
@@ -4892,7 +4838,7 @@
         </w:tc>
         <w:tc>
           <w:tcPr>
-            <w:tcW w:w="1134" w:type="dxa"/>
+            <w:tcW w:w="992" w:type="dxa"/>
             <w:vAlign w:val="center"/>
           </w:tcPr>
           <w:p>
@@ -4969,13 +4915,13 @@
                 <w:szCs w:val="24"/>
                 <w:lang w:eastAsia="zh-TW"/>
               </w:rPr>
-              <w:t>15</w:t>
-            </w:r>
-          </w:p>
-        </w:tc>
-        <w:tc>
-          <w:tcPr>
-            <w:tcW w:w="5670" w:type="dxa"/>
+              <w:t>16</w:t>
+            </w:r>
+          </w:p>
+        </w:tc>
+        <w:tc>
+          <w:tcPr>
+            <w:tcW w:w="5812" w:type="dxa"/>
           </w:tcPr>
           <w:p>
             <w:pPr>
@@ -4993,9 +4939,129 @@
                 <w:sz w:val="32"/>
                 <w:szCs w:val="32"/>
               </w:rPr>
-              <w:t>廚房、吧檯、廁所</w:t>
-            </w:r>
-          </w:p>
+              <w:t>廚房</w:t>
+            </w:r>
+            <w:r>
+              <w:rPr>
+                <w:rFonts w:ascii="標楷體" w:eastAsia="標楷體" w:hAnsi="標楷體" w:hint="eastAsia"/>
+                <w:sz w:val="32"/>
+                <w:szCs w:val="32"/>
+              </w:rPr>
+              <w:t>,吧檯,</w:t>
+            </w:r>
+            <w:r>
+              <w:rPr>
+                <w:rFonts w:ascii="標楷體" w:eastAsia="標楷體" w:hAnsi="標楷體" w:hint="eastAsia"/>
+                <w:sz w:val="32"/>
+                <w:szCs w:val="32"/>
+              </w:rPr>
+              <w:t>廁所</w:t>
+            </w:r>
+            <w:r>
+              <w:rPr>
+                <w:rFonts w:ascii="標楷體" w:eastAsia="標楷體" w:hAnsi="標楷體" w:hint="eastAsia"/>
+                <w:sz w:val="32"/>
+                <w:szCs w:val="32"/>
+              </w:rPr>
+              <w:t>,</w:t>
+            </w:r>
+            <w:r>
+              <w:rPr>
+                <w:rFonts w:ascii="標楷體" w:eastAsia="標楷體" w:hAnsi="標楷體" w:hint="eastAsia"/>
+                <w:sz w:val="32"/>
+                <w:szCs w:val="32"/>
+              </w:rPr>
+              <w:t>垃圾收集並放置門口</w:t>
+            </w:r>
+          </w:p>
+        </w:tc>
+        <w:tc>
+          <w:tcPr>
+            <w:tcW w:w="992" w:type="dxa"/>
+            <w:vAlign w:val="center"/>
+          </w:tcPr>
+          <w:p>
+            <w:pPr>
+              <w:ind w:firstLine="0"/>
+              <w:jc w:val="center"/>
+              <w:rPr>
+                <w:rFonts w:ascii="標楷體" w:eastAsia="標楷體" w:hAnsi="標楷體"/>
+                <w:sz w:val="24"/>
+                <w:szCs w:val="24"/>
+                <w:lang w:eastAsia="zh-TW"/>
+              </w:rPr>
+            </w:pPr>
+            <w:r>
+              <w:rPr>
+                <w:rFonts w:ascii="標楷體" w:eastAsia="標楷體" w:hAnsi="標楷體" w:hint="eastAsia"/>
+                <w:sz w:val="24"/>
+                <w:szCs w:val="24"/>
+                <w:lang w:eastAsia="zh-TW"/>
+              </w:rPr>
+              <w:t>□</w:t>
+            </w:r>
+          </w:p>
+        </w:tc>
+        <w:tc>
+          <w:tcPr>
+            <w:tcW w:w="3377" w:type="dxa"/>
+            <w:vAlign w:val="center"/>
+          </w:tcPr>
+          <w:p>
+            <w:pPr>
+              <w:ind w:firstLine="0"/>
+              <w:jc w:val="both"/>
+              <w:rPr>
+                <w:rFonts w:ascii="標楷體" w:eastAsia="標楷體" w:hAnsi="標楷體"/>
+                <w:sz w:val="24"/>
+                <w:szCs w:val="24"/>
+                <w:lang w:eastAsia="zh-TW"/>
+              </w:rPr>
+            </w:pPr>
+            <w:r>
+              <w:rPr>
+                <w:rFonts w:ascii="標楷體" w:eastAsia="標楷體" w:hAnsi="標楷體" w:hint="eastAsia"/>
+                <w:sz w:val="24"/>
+                <w:szCs w:val="24"/>
+                <w:lang w:eastAsia="zh-TW"/>
+              </w:rPr>
+              <w:t>□ :</w:t>
+            </w:r>
+          </w:p>
+        </w:tc>
+      </w:tr>
+      <w:tr>
+        <w:tc>
+          <w:tcPr>
+            <w:tcW w:w="675" w:type="dxa"/>
+            <w:vAlign w:val="center"/>
+          </w:tcPr>
+          <w:p>
+            <w:pPr>
+              <w:ind w:firstLine="0"/>
+              <w:jc w:val="center"/>
+              <w:rPr>
+                <w:rFonts w:ascii="標楷體" w:eastAsia="標楷體" w:hAnsi="標楷體"/>
+                <w:sz w:val="24"/>
+                <w:szCs w:val="24"/>
+                <w:lang w:eastAsia="zh-TW"/>
+              </w:rPr>
+            </w:pPr>
+            <w:r>
+              <w:rPr>
+                <w:rFonts w:ascii="標楷體" w:eastAsia="標楷體" w:hAnsi="標楷體" w:hint="eastAsia"/>
+                <w:sz w:val="24"/>
+                <w:szCs w:val="24"/>
+                <w:lang w:eastAsia="zh-TW"/>
+              </w:rPr>
+              <w:t>17</w:t>
+            </w:r>
+          </w:p>
+        </w:tc>
+        <w:tc>
+          <w:tcPr>
+            <w:tcW w:w="5812" w:type="dxa"/>
+          </w:tcPr>
           <w:p>
             <w:pPr>
               <w:pStyle w:val="NormalWeb"/>
@@ -5012,13 +5078,13 @@
                 <w:sz w:val="32"/>
                 <w:szCs w:val="32"/>
               </w:rPr>
-              <w:t>垃圾收集並放置門口</w:t>
-            </w:r>
-          </w:p>
-        </w:tc>
-        <w:tc>
-          <w:tcPr>
-            <w:tcW w:w="1134" w:type="dxa"/>
+              <w:t>冷氣濾網清潔</w:t>
+            </w:r>
+          </w:p>
+        </w:tc>
+        <w:tc>
+          <w:tcPr>
+            <w:tcW w:w="992" w:type="dxa"/>
             <w:vAlign w:val="center"/>
           </w:tcPr>
           <w:p>
@@ -5095,13 +5161,13 @@
                 <w:szCs w:val="24"/>
                 <w:lang w:eastAsia="zh-TW"/>
               </w:rPr>
-              <w:t>16</w:t>
-            </w:r>
-          </w:p>
-        </w:tc>
-        <w:tc>
-          <w:tcPr>
-            <w:tcW w:w="5670" w:type="dxa"/>
+              <w:t>18</w:t>
+            </w:r>
+          </w:p>
+        </w:tc>
+        <w:tc>
+          <w:tcPr>
+            <w:tcW w:w="5812" w:type="dxa"/>
           </w:tcPr>
           <w:p>
             <w:pPr>
@@ -5119,13 +5185,38 @@
                 <w:sz w:val="32"/>
                 <w:szCs w:val="32"/>
               </w:rPr>
-              <w:t>冷氣濾網清潔</w:t>
-            </w:r>
-          </w:p>
-        </w:tc>
-        <w:tc>
-          <w:tcPr>
-            <w:tcW w:w="1134" w:type="dxa"/>
+              <w:t>所有</w:t>
+            </w:r>
+            <w:r>
+              <w:rPr>
+                <w:rFonts w:ascii="標楷體" w:eastAsia="標楷體" w:hAnsi="標楷體" w:hint="eastAsia"/>
+                <w:b/>
+                <w:sz w:val="32"/>
+                <w:szCs w:val="32"/>
+              </w:rPr>
+              <w:t>燒烤機器電源關閉</w:t>
+            </w:r>
+            <w:r>
+              <w:rPr>
+                <w:rFonts w:ascii="標楷體" w:eastAsia="標楷體" w:hAnsi="標楷體" w:hint="eastAsia"/>
+                <w:sz w:val="32"/>
+                <w:szCs w:val="32"/>
+              </w:rPr>
+              <w:t xml:space="preserve"> </w:t>
+            </w:r>
+            <w:r>
+              <w:rPr>
+                <w:rFonts w:ascii="標楷體" w:eastAsia="標楷體" w:hAnsi="標楷體" w:hint="eastAsia"/>
+                <w:sz w:val="32"/>
+                <w:szCs w:val="32"/>
+              </w:rPr>
+              <w:t>確認</w:t>
+            </w:r>
+          </w:p>
+        </w:tc>
+        <w:tc>
+          <w:tcPr>
+            <w:tcW w:w="992" w:type="dxa"/>
             <w:vAlign w:val="center"/>
           </w:tcPr>
           <w:p>
@@ -5202,13 +5293,13 @@
                 <w:szCs w:val="24"/>
                 <w:lang w:eastAsia="zh-TW"/>
               </w:rPr>
-              <w:t>17</w:t>
-            </w:r>
-          </w:p>
-        </w:tc>
-        <w:tc>
-          <w:tcPr>
-            <w:tcW w:w="5670" w:type="dxa"/>
+              <w:t>19</w:t>
+            </w:r>
+          </w:p>
+        </w:tc>
+        <w:tc>
+          <w:tcPr>
+            <w:tcW w:w="5812" w:type="dxa"/>
           </w:tcPr>
           <w:p>
             <w:pPr>
@@ -5226,37 +5317,40 @@
                 <w:sz w:val="32"/>
                 <w:szCs w:val="32"/>
               </w:rPr>
-              <w:t>所有</w:t>
-            </w:r>
-            <w:r>
-              <w:rPr>
-                <w:rFonts w:ascii="標楷體" w:eastAsia="標楷體" w:hAnsi="標楷體" w:hint="eastAsia"/>
+              <w:t>音樂、電視、兩台</w:t>
+            </w:r>
+            <w:r>
+              <w:rPr>
+                <w:rFonts w:ascii="標楷體" w:eastAsia="標楷體" w:hAnsi="標楷體" w:hint="eastAsia"/>
+                <w:b/>
                 <w:sz w:val="32"/>
                 <w:szCs w:val="32"/>
               </w:rPr>
-              <w:t>燒烤機器電源關閉</w:t>
-            </w:r>
-            <w:r>
-              <w:rPr>
-                <w:rFonts w:ascii="標楷體" w:eastAsia="標楷體" w:hAnsi="標楷體" w:hint="eastAsia"/>
+              <w:t>冷氣</w:t>
+            </w:r>
+            <w:r>
+              <w:rPr>
+                <w:rFonts w:ascii="標楷體" w:eastAsia="標楷體" w:hAnsi="標楷體" w:hint="eastAsia"/>
+                <w:b/>
                 <w:sz w:val="32"/>
                 <w:szCs w:val="32"/>
               </w:rPr>
-              <w:t xml:space="preserve"> </w:t>
-            </w:r>
-            <w:r>
-              <w:rPr>
-                <w:rFonts w:ascii="標楷體" w:eastAsia="標楷體" w:hAnsi="標楷體" w:hint="eastAsia"/>
+              <w:t>電源</w:t>
+            </w:r>
+            <w:r>
+              <w:rPr>
+                <w:rFonts w:ascii="標楷體" w:eastAsia="標楷體" w:hAnsi="標楷體" w:hint="eastAsia"/>
+                <w:b/>
                 <w:sz w:val="32"/>
                 <w:szCs w:val="32"/>
               </w:rPr>
-              <w:t>確認</w:t>
-            </w:r>
-          </w:p>
-        </w:tc>
-        <w:tc>
-          <w:tcPr>
-            <w:tcW w:w="1134" w:type="dxa"/>
+              <w:t>關閉</w:t>
+            </w:r>
+          </w:p>
+        </w:tc>
+        <w:tc>
+          <w:tcPr>
+            <w:tcW w:w="992" w:type="dxa"/>
             <w:vAlign w:val="center"/>
           </w:tcPr>
           <w:p>
@@ -5333,13 +5427,13 @@
                 <w:szCs w:val="24"/>
                 <w:lang w:eastAsia="zh-TW"/>
               </w:rPr>
-              <w:t>18</w:t>
-            </w:r>
-          </w:p>
-        </w:tc>
-        <w:tc>
-          <w:tcPr>
-            <w:tcW w:w="5670" w:type="dxa"/>
+              <w:t>20</w:t>
+            </w:r>
+          </w:p>
+        </w:tc>
+        <w:tc>
+          <w:tcPr>
+            <w:tcW w:w="5812" w:type="dxa"/>
           </w:tcPr>
           <w:p>
             <w:pPr>
@@ -5357,21 +5451,120 @@
                 <w:sz w:val="32"/>
                 <w:szCs w:val="32"/>
               </w:rPr>
-              <w:t>音樂、電視、兩台</w:t>
-            </w:r>
-            <w:r>
-              <w:rPr>
-                <w:rFonts w:ascii="標楷體" w:eastAsia="標楷體" w:hAnsi="標楷體" w:hint="eastAsia"/>
+              <w:t>展示台電源關閉</w:t>
+            </w:r>
+          </w:p>
+        </w:tc>
+        <w:tc>
+          <w:tcPr>
+            <w:tcW w:w="992" w:type="dxa"/>
+            <w:vAlign w:val="center"/>
+          </w:tcPr>
+          <w:p>
+            <w:pPr>
+              <w:ind w:firstLine="0"/>
+              <w:jc w:val="center"/>
+              <w:rPr>
+                <w:rFonts w:ascii="標楷體" w:eastAsia="標楷體" w:hAnsi="標楷體"/>
+                <w:sz w:val="24"/>
+                <w:szCs w:val="24"/>
+                <w:lang w:eastAsia="zh-TW"/>
+              </w:rPr>
+            </w:pPr>
+            <w:r>
+              <w:rPr>
+                <w:rFonts w:ascii="標楷體" w:eastAsia="標楷體" w:hAnsi="標楷體" w:hint="eastAsia"/>
+                <w:sz w:val="24"/>
+                <w:szCs w:val="24"/>
+                <w:lang w:eastAsia="zh-TW"/>
+              </w:rPr>
+              <w:t>□</w:t>
+            </w:r>
+          </w:p>
+        </w:tc>
+        <w:tc>
+          <w:tcPr>
+            <w:tcW w:w="3377" w:type="dxa"/>
+            <w:vAlign w:val="center"/>
+          </w:tcPr>
+          <w:p>
+            <w:pPr>
+              <w:ind w:firstLine="0"/>
+              <w:jc w:val="both"/>
+              <w:rPr>
+                <w:rFonts w:ascii="標楷體" w:eastAsia="標楷體" w:hAnsi="標楷體"/>
+                <w:sz w:val="24"/>
+                <w:szCs w:val="24"/>
+                <w:lang w:eastAsia="zh-TW"/>
+              </w:rPr>
+            </w:pPr>
+            <w:r>
+              <w:rPr>
+                <w:rFonts w:ascii="標楷體" w:eastAsia="標楷體" w:hAnsi="標楷體" w:hint="eastAsia"/>
+                <w:sz w:val="24"/>
+                <w:szCs w:val="24"/>
+                <w:lang w:eastAsia="zh-TW"/>
+              </w:rPr>
+              <w:t>□ :</w:t>
+            </w:r>
+          </w:p>
+        </w:tc>
+      </w:tr>
+      <w:tr>
+        <w:tc>
+          <w:tcPr>
+            <w:tcW w:w="675" w:type="dxa"/>
+            <w:vAlign w:val="center"/>
+          </w:tcPr>
+          <w:p>
+            <w:pPr>
+              <w:ind w:firstLine="0"/>
+              <w:jc w:val="center"/>
+              <w:rPr>
+                <w:rFonts w:ascii="標楷體" w:eastAsia="標楷體" w:hAnsi="標楷體"/>
+                <w:sz w:val="24"/>
+                <w:szCs w:val="24"/>
+                <w:lang w:eastAsia="zh-TW"/>
+              </w:rPr>
+            </w:pPr>
+            <w:r>
+              <w:rPr>
+                <w:rFonts w:ascii="標楷體" w:eastAsia="標楷體" w:hAnsi="標楷體" w:hint="eastAsia"/>
+                <w:sz w:val="24"/>
+                <w:szCs w:val="24"/>
+                <w:lang w:eastAsia="zh-TW"/>
+              </w:rPr>
+              <w:t>21</w:t>
+            </w:r>
+          </w:p>
+        </w:tc>
+        <w:tc>
+          <w:tcPr>
+            <w:tcW w:w="5812" w:type="dxa"/>
+          </w:tcPr>
+          <w:p>
+            <w:pPr>
+              <w:pStyle w:val="NormalWeb"/>
+              <w:spacing w:before="0" w:beforeAutospacing="0" w:after="0" w:afterAutospacing="0"/>
+              <w:rPr>
+                <w:rFonts w:ascii="標楷體" w:eastAsia="標楷體" w:hAnsi="標楷體"/>
                 <w:sz w:val="32"/>
                 <w:szCs w:val="32"/>
               </w:rPr>
-              <w:t>冷氣關閉</w:t>
-            </w:r>
-          </w:p>
-        </w:tc>
-        <w:tc>
-          <w:tcPr>
-            <w:tcW w:w="1134" w:type="dxa"/>
+            </w:pPr>
+            <w:r>
+              <w:rPr>
+                <w:rFonts w:ascii="標楷體" w:eastAsia="標楷體" w:hAnsi="標楷體" w:hint="eastAsia"/>
+                <w:sz w:val="32"/>
+                <w:szCs w:val="32"/>
+              </w:rPr>
+              <w:t>小菜冰箱 燈 關閉</w:t>
+            </w:r>
+          </w:p>
+        </w:tc>
+        <w:tc>
+          <w:tcPr>
+            <w:tcW w:w="992" w:type="dxa"/>
             <w:vAlign w:val="center"/>
           </w:tcPr>
           <w:p>
@@ -5448,13 +5641,13 @@
                 <w:szCs w:val="24"/>
                 <w:lang w:eastAsia="zh-TW"/>
               </w:rPr>
-              <w:t>19</w:t>
-            </w:r>
-          </w:p>
-        </w:tc>
-        <w:tc>
-          <w:tcPr>
-            <w:tcW w:w="5670" w:type="dxa"/>
+              <w:t>22</w:t>
+            </w:r>
+          </w:p>
+        </w:tc>
+        <w:tc>
+          <w:tcPr>
+            <w:tcW w:w="5812" w:type="dxa"/>
           </w:tcPr>
           <w:p>
             <w:pPr>
@@ -5472,334 +5665,13 @@
                 <w:sz w:val="32"/>
                 <w:szCs w:val="32"/>
               </w:rPr>
-              <w:t>展示台電源關閉</w:t>
-            </w:r>
-          </w:p>
-        </w:tc>
-        <w:tc>
-          <w:tcPr>
-            <w:tcW w:w="1134" w:type="dxa"/>
-            <w:vAlign w:val="center"/>
-          </w:tcPr>
-          <w:p>
-            <w:pPr>
-              <w:ind w:firstLine="0"/>
-              <w:jc w:val="center"/>
-              <w:rPr>
-                <w:rFonts w:ascii="標楷體" w:eastAsia="標楷體" w:hAnsi="標楷體"/>
-                <w:sz w:val="24"/>
-                <w:szCs w:val="24"/>
-                <w:lang w:eastAsia="zh-TW"/>
-              </w:rPr>
-            </w:pPr>
-            <w:r>
-              <w:rPr>
-                <w:rFonts w:ascii="標楷體" w:eastAsia="標楷體" w:hAnsi="標楷體" w:hint="eastAsia"/>
-                <w:sz w:val="24"/>
-                <w:szCs w:val="24"/>
-                <w:lang w:eastAsia="zh-TW"/>
-              </w:rPr>
-              <w:t>□</w:t>
-            </w:r>
-          </w:p>
-        </w:tc>
-        <w:tc>
-          <w:tcPr>
-            <w:tcW w:w="3377" w:type="dxa"/>
-            <w:vAlign w:val="center"/>
-          </w:tcPr>
-          <w:p>
-            <w:pPr>
-              <w:ind w:firstLine="0"/>
-              <w:jc w:val="both"/>
-              <w:rPr>
-                <w:rFonts w:ascii="標楷體" w:eastAsia="標楷體" w:hAnsi="標楷體"/>
-                <w:sz w:val="24"/>
-                <w:szCs w:val="24"/>
-                <w:lang w:eastAsia="zh-TW"/>
-              </w:rPr>
-            </w:pPr>
-            <w:r>
-              <w:rPr>
-                <w:rFonts w:ascii="標楷體" w:eastAsia="標楷體" w:hAnsi="標楷體" w:hint="eastAsia"/>
-                <w:sz w:val="24"/>
-                <w:szCs w:val="24"/>
-                <w:lang w:eastAsia="zh-TW"/>
-              </w:rPr>
-              <w:t>□ :</w:t>
-            </w:r>
-          </w:p>
-        </w:tc>
-      </w:tr>
-      <w:tr>
-        <w:tc>
-          <w:tcPr>
-            <w:tcW w:w="675" w:type="dxa"/>
-            <w:vAlign w:val="center"/>
-          </w:tcPr>
-          <w:p>
-            <w:pPr>
-              <w:ind w:firstLine="0"/>
-              <w:jc w:val="center"/>
-              <w:rPr>
-                <w:rFonts w:ascii="標楷體" w:eastAsia="標楷體" w:hAnsi="標楷體"/>
-                <w:sz w:val="24"/>
-                <w:szCs w:val="24"/>
-                <w:lang w:eastAsia="zh-TW"/>
-              </w:rPr>
-            </w:pPr>
-            <w:r>
-              <w:rPr>
-                <w:rFonts w:ascii="標楷體" w:eastAsia="標楷體" w:hAnsi="標楷體" w:hint="eastAsia"/>
-                <w:sz w:val="24"/>
-                <w:szCs w:val="24"/>
-                <w:lang w:eastAsia="zh-TW"/>
-              </w:rPr>
-              <w:t>20</w:t>
-            </w:r>
-          </w:p>
-        </w:tc>
-        <w:tc>
-          <w:tcPr>
-            <w:tcW w:w="5670" w:type="dxa"/>
-          </w:tcPr>
-          <w:p>
-            <w:pPr>
-              <w:pStyle w:val="NormalWeb"/>
-              <w:spacing w:before="0" w:beforeAutospacing="0" w:after="0" w:afterAutospacing="0"/>
-              <w:rPr>
-                <w:rFonts w:ascii="標楷體" w:eastAsia="標楷體" w:hAnsi="標楷體"/>
-                <w:sz w:val="32"/>
-                <w:szCs w:val="32"/>
-              </w:rPr>
-            </w:pPr>
-            <w:r>
-              <w:rPr>
-                <w:rFonts w:ascii="標楷體" w:eastAsia="標楷體" w:hAnsi="標楷體" w:hint="eastAsia"/>
-                <w:sz w:val="32"/>
-                <w:szCs w:val="32"/>
-              </w:rPr>
-              <w:t>小菜冰箱 燈 關閉</w:t>
-            </w:r>
-          </w:p>
-        </w:tc>
-        <w:tc>
-          <w:tcPr>
-            <w:tcW w:w="1134" w:type="dxa"/>
-            <w:vAlign w:val="center"/>
-          </w:tcPr>
-          <w:p>
-            <w:pPr>
-              <w:ind w:firstLine="0"/>
-              <w:jc w:val="center"/>
-              <w:rPr>
-                <w:rFonts w:ascii="標楷體" w:eastAsia="標楷體" w:hAnsi="標楷體"/>
-                <w:sz w:val="24"/>
-                <w:szCs w:val="24"/>
-                <w:lang w:eastAsia="zh-TW"/>
-              </w:rPr>
-            </w:pPr>
-            <w:r>
-              <w:rPr>
-                <w:rFonts w:ascii="標楷體" w:eastAsia="標楷體" w:hAnsi="標楷體" w:hint="eastAsia"/>
-                <w:sz w:val="24"/>
-                <w:szCs w:val="24"/>
-                <w:lang w:eastAsia="zh-TW"/>
-              </w:rPr>
-              <w:t>□</w:t>
-            </w:r>
-          </w:p>
-        </w:tc>
-        <w:tc>
-          <w:tcPr>
-            <w:tcW w:w="3377" w:type="dxa"/>
-            <w:vAlign w:val="center"/>
-          </w:tcPr>
-          <w:p>
-            <w:pPr>
-              <w:ind w:firstLine="0"/>
-              <w:jc w:val="both"/>
-              <w:rPr>
-                <w:rFonts w:ascii="標楷體" w:eastAsia="標楷體" w:hAnsi="標楷體"/>
-                <w:sz w:val="24"/>
-                <w:szCs w:val="24"/>
-                <w:lang w:eastAsia="zh-TW"/>
-              </w:rPr>
-            </w:pPr>
-            <w:r>
-              <w:rPr>
-                <w:rFonts w:ascii="標楷體" w:eastAsia="標楷體" w:hAnsi="標楷體" w:hint="eastAsia"/>
-                <w:sz w:val="24"/>
-                <w:szCs w:val="24"/>
-                <w:lang w:eastAsia="zh-TW"/>
-              </w:rPr>
-              <w:t>□ :</w:t>
-            </w:r>
-          </w:p>
-        </w:tc>
-      </w:tr>
-      <w:tr>
-        <w:tc>
-          <w:tcPr>
-            <w:tcW w:w="675" w:type="dxa"/>
-            <w:vAlign w:val="center"/>
-          </w:tcPr>
-          <w:p>
-            <w:pPr>
-              <w:ind w:firstLine="0"/>
-              <w:jc w:val="center"/>
-              <w:rPr>
-                <w:rFonts w:ascii="標楷體" w:eastAsia="標楷體" w:hAnsi="標楷體"/>
-                <w:sz w:val="24"/>
-                <w:szCs w:val="24"/>
-                <w:lang w:eastAsia="zh-TW"/>
-              </w:rPr>
-            </w:pPr>
-            <w:r>
-              <w:rPr>
-                <w:rFonts w:ascii="標楷體" w:eastAsia="標楷體" w:hAnsi="標楷體" w:hint="eastAsia"/>
-                <w:sz w:val="24"/>
-                <w:szCs w:val="24"/>
-                <w:lang w:eastAsia="zh-TW"/>
-              </w:rPr>
-              <w:t>21</w:t>
-            </w:r>
-          </w:p>
-        </w:tc>
-        <w:tc>
-          <w:tcPr>
-            <w:tcW w:w="5670" w:type="dxa"/>
-          </w:tcPr>
-          <w:p>
-            <w:pPr>
-              <w:pStyle w:val="NormalWeb"/>
-              <w:spacing w:before="0" w:beforeAutospacing="0" w:after="0" w:afterAutospacing="0"/>
-              <w:rPr>
-                <w:rFonts w:ascii="標楷體" w:eastAsia="標楷體" w:hAnsi="標楷體"/>
-                <w:sz w:val="32"/>
-                <w:szCs w:val="32"/>
-              </w:rPr>
-            </w:pPr>
-            <w:r>
-              <w:rPr>
-                <w:rFonts w:ascii="標楷體" w:eastAsia="標楷體" w:hAnsi="標楷體" w:hint="eastAsia"/>
-                <w:sz w:val="32"/>
-                <w:szCs w:val="32"/>
-              </w:rPr>
-              <w:t>碗盤清洗並擦乾就定位</w:t>
-            </w:r>
-          </w:p>
-        </w:tc>
-        <w:tc>
-          <w:tcPr>
-            <w:tcW w:w="1134" w:type="dxa"/>
-            <w:vAlign w:val="center"/>
-          </w:tcPr>
-          <w:p>
-            <w:pPr>
-              <w:ind w:firstLine="0"/>
-              <w:jc w:val="center"/>
-              <w:rPr>
-                <w:rFonts w:ascii="標楷體" w:eastAsia="標楷體" w:hAnsi="標楷體"/>
-                <w:sz w:val="24"/>
-                <w:szCs w:val="24"/>
-                <w:lang w:eastAsia="zh-TW"/>
-              </w:rPr>
-            </w:pPr>
-            <w:r>
-              <w:rPr>
-                <w:rFonts w:ascii="標楷體" w:eastAsia="標楷體" w:hAnsi="標楷體" w:hint="eastAsia"/>
-                <w:sz w:val="24"/>
-                <w:szCs w:val="24"/>
-                <w:lang w:eastAsia="zh-TW"/>
-              </w:rPr>
-              <w:t>□</w:t>
-            </w:r>
-          </w:p>
-        </w:tc>
-        <w:tc>
-          <w:tcPr>
-            <w:tcW w:w="3377" w:type="dxa"/>
-            <w:vAlign w:val="center"/>
-          </w:tcPr>
-          <w:p>
-            <w:pPr>
-              <w:ind w:firstLine="0"/>
-              <w:jc w:val="both"/>
-              <w:rPr>
-                <w:rFonts w:ascii="標楷體" w:eastAsia="標楷體" w:hAnsi="標楷體"/>
-                <w:sz w:val="24"/>
-                <w:szCs w:val="24"/>
-                <w:lang w:eastAsia="zh-TW"/>
-              </w:rPr>
-            </w:pPr>
-            <w:r>
-              <w:rPr>
-                <w:rFonts w:ascii="標楷體" w:eastAsia="標楷體" w:hAnsi="標楷體" w:hint="eastAsia"/>
-                <w:sz w:val="24"/>
-                <w:szCs w:val="24"/>
-                <w:lang w:eastAsia="zh-TW"/>
-              </w:rPr>
-              <w:t>□ :</w:t>
-            </w:r>
-          </w:p>
-        </w:tc>
-      </w:tr>
-      <w:tr>
-        <w:tc>
-          <w:tcPr>
-            <w:tcW w:w="675" w:type="dxa"/>
-            <w:vAlign w:val="center"/>
-          </w:tcPr>
-          <w:p>
-            <w:pPr>
-              <w:ind w:firstLine="0"/>
-              <w:jc w:val="center"/>
-              <w:rPr>
-                <w:rFonts w:ascii="標楷體" w:eastAsia="標楷體" w:hAnsi="標楷體"/>
-                <w:sz w:val="24"/>
-                <w:szCs w:val="24"/>
-                <w:lang w:eastAsia="zh-TW"/>
-              </w:rPr>
-            </w:pPr>
-            <w:r>
-              <w:rPr>
-                <w:rFonts w:ascii="標楷體" w:eastAsia="標楷體" w:hAnsi="標楷體" w:hint="eastAsia"/>
-                <w:sz w:val="24"/>
-                <w:szCs w:val="24"/>
-                <w:lang w:eastAsia="zh-TW"/>
-              </w:rPr>
-              <w:t>22</w:t>
-            </w:r>
-          </w:p>
-        </w:tc>
-        <w:tc>
-          <w:tcPr>
-            <w:tcW w:w="5670" w:type="dxa"/>
-          </w:tcPr>
-          <w:p>
-            <w:pPr>
-              <w:pStyle w:val="NormalWeb"/>
-              <w:spacing w:before="0" w:beforeAutospacing="0" w:after="0" w:afterAutospacing="0"/>
-              <w:rPr>
-                <w:rFonts w:ascii="標楷體" w:eastAsia="標楷體" w:hAnsi="標楷體"/>
-                <w:sz w:val="32"/>
-                <w:szCs w:val="32"/>
-              </w:rPr>
-            </w:pPr>
-            <w:r>
-              <w:rPr>
-                <w:rFonts w:ascii="標楷體" w:eastAsia="標楷體" w:hAnsi="標楷體" w:hint="eastAsia"/>
-                <w:sz w:val="32"/>
-                <w:szCs w:val="32"/>
-              </w:rPr>
               <w:t>回報隔日訂位人數與入場時間</w:t>
             </w:r>
           </w:p>
         </w:tc>
         <w:tc>
           <w:tcPr>
-            <w:tcW w:w="1134" w:type="dxa"/>
+            <w:tcW w:w="992" w:type="dxa"/>
             <w:vAlign w:val="center"/>
           </w:tcPr>
           <w:p>
@@ -5870,23 +5742,8 @@
           <w:szCs w:val="24"/>
           <w:lang w:eastAsia="zh-TW"/>
         </w:rPr>
-        <w:t>主管意見：</w:t>
+        <w:t>其他事項</w:t>
       </w:r>
-    </w:p>
-    <w:p>
-      <w:pPr>
-        <w:wordWrap w:val="0"/>
-        <w:ind w:right="1200" w:firstLine="0"/>
-        <w:jc w:val="right"/>
-        <w:rPr>
-          <w:rFonts w:ascii="標楷體" w:eastAsia="標楷體" w:hAnsi="標楷體"/>
-          <w:sz w:val="24"/>
-          <w:szCs w:val="24"/>
-          <w:lang w:eastAsia="zh-TW"/>
-        </w:rPr>
-      </w:pPr>
-      <w:bookmarkStart w:id="0" w:name="_GoBack"/>
-      <w:bookmarkEnd w:id="0"/>
       <w:r>
         <w:rPr>
           <w:rFonts w:ascii="標楷體" w:eastAsia="標楷體" w:hAnsi="標楷體" w:hint="eastAsia"/>
@@ -5894,7 +5751,7 @@
           <w:szCs w:val="24"/>
           <w:lang w:eastAsia="zh-TW"/>
         </w:rPr>
-        <w:t xml:space="preserve">主管簽核 ：         </w:t>
+        <w:t xml:space="preserve">： </w:t>
       </w:r>
     </w:p>
     <w:sectPr>
@@ -6020,37 +5877,6 @@
     <w:pPr>
       <w:pStyle w:val="Header"/>
     </w:pPr>
-    <w:r>
-      <w:rPr>
-        <w:noProof/>
-        <w:lang w:eastAsia="zh-TW"/>
-      </w:rPr>
-      <w:pict>
-        <v:shapetype id="_x0000_t75" coordsize="21600,21600" o:spt="75" o:preferrelative="t" path="m@4@5l@4@11@9@11@9@5xe" filled="f" stroked="f">
-          <v:stroke joinstyle="miter"/>
-          <v:formulas>
-            <v:f eqn="if lineDrawn pixelLineWidth 0"/>
-            <v:f eqn="sum @0 1 0"/>
-            <v:f eqn="sum 0 0 @1"/>
-            <v:f eqn="prod @2 1 2"/>
-            <v:f eqn="prod @3 21600 pixelWidth"/>
-            <v:f eqn="prod @3 21600 pixelHeight"/>
-            <v:f eqn="sum @0 0 1"/>
-            <v:f eqn="prod @6 1 2"/>
-            <v:f eqn="prod @7 21600 pixelWidth"/>
-            <v:f eqn="sum @8 21600 0"/>
-            <v:f eqn="prod @7 21600 pixelHeight"/>
-            <v:f eqn="sum @10 21600 0"/>
-          </v:formulas>
-          <v:path o:extrusionok="f" gradientshapeok="t" o:connecttype="rect"/>
-          <o:lock v:ext="edit" aspectratio="t"/>
-        </v:shapetype>
-        <v:shape id="WordPictureWatermark1211280407" o:spid="_x0000_s2050" type="#_x0000_t75" style="position:absolute;left:0;text-align:left;margin-left:0;margin-top:0;width:366.05pt;height:190.5pt;z-index:-251657216;mso-position-horizontal:center;mso-position-horizontal-relative:margin;mso-position-vertical:center;mso-position-vertical-relative:margin" o:allowincell="f">
-          <v:imagedata r:id="rId1" o:title="談天Logo" gain="19661f" blacklevel="22938f"/>
-          <w10:wrap anchorx="margin" anchory="margin"/>
-        </v:shape>
-      </w:pict>
-    </w:r>
   </w:p>
 </w:hdr>
 </file>
@@ -6061,37 +5887,6 @@
     <w:pPr>
       <w:pStyle w:val="Header"/>
     </w:pPr>
-    <w:r>
-      <w:rPr>
-        <w:noProof/>
-        <w:lang w:eastAsia="zh-TW"/>
-      </w:rPr>
-      <w:pict>
-        <v:shapetype id="_x0000_t75" coordsize="21600,21600" o:spt="75" o:preferrelative="t" path="m@4@5l@4@11@9@11@9@5xe" filled="f" stroked="f">
-          <v:stroke joinstyle="miter"/>
-          <v:formulas>
-            <v:f eqn="if lineDrawn pixelLineWidth 0"/>
-            <v:f eqn="sum @0 1 0"/>
-            <v:f eqn="sum 0 0 @1"/>
-            <v:f eqn="prod @2 1 2"/>
-            <v:f eqn="prod @3 21600 pixelWidth"/>
-            <v:f eqn="prod @3 21600 pixelHeight"/>
-            <v:f eqn="sum @0 0 1"/>
-            <v:f eqn="prod @6 1 2"/>
-            <v:f eqn="prod @7 21600 pixelWidth"/>
-            <v:f eqn="sum @8 21600 0"/>
-            <v:f eqn="prod @7 21600 pixelHeight"/>
-            <v:f eqn="sum @10 21600 0"/>
-          </v:formulas>
-          <v:path o:extrusionok="f" gradientshapeok="t" o:connecttype="rect"/>
-          <o:lock v:ext="edit" aspectratio="t"/>
-        </v:shapetype>
-        <v:shape id="WordPictureWatermark1211280408" o:spid="_x0000_s2051" type="#_x0000_t75" style="position:absolute;left:0;text-align:left;margin-left:0;margin-top:0;width:366.05pt;height:190.5pt;z-index:-251656192;mso-position-horizontal:center;mso-position-horizontal-relative:margin;mso-position-vertical:center;mso-position-vertical-relative:margin" o:allowincell="f">
-          <v:imagedata r:id="rId1" o:title="談天Logo" gain="19661f" blacklevel="22938f"/>
-          <w10:wrap anchorx="margin" anchory="margin"/>
-        </v:shape>
-      </w:pict>
-    </w:r>
   </w:p>
 </w:hdr>
 </file>
@@ -6102,37 +5897,6 @@
     <w:pPr>
       <w:pStyle w:val="Header"/>
     </w:pPr>
-    <w:r>
-      <w:rPr>
-        <w:noProof/>
-        <w:lang w:eastAsia="zh-TW"/>
-      </w:rPr>
-      <w:pict>
-        <v:shapetype id="_x0000_t75" coordsize="21600,21600" o:spt="75" o:preferrelative="t" path="m@4@5l@4@11@9@11@9@5xe" filled="f" stroked="f">
-          <v:stroke joinstyle="miter"/>
-          <v:formulas>
-            <v:f eqn="if lineDrawn pixelLineWidth 0"/>
-            <v:f eqn="sum @0 1 0"/>
-            <v:f eqn="sum 0 0 @1"/>
-            <v:f eqn="prod @2 1 2"/>
-            <v:f eqn="prod @3 21600 pixelWidth"/>
-            <v:f eqn="prod @3 21600 pixelHeight"/>
-            <v:f eqn="sum @0 0 1"/>
-            <v:f eqn="prod @6 1 2"/>
-            <v:f eqn="prod @7 21600 pixelWidth"/>
-            <v:f eqn="sum @8 21600 0"/>
-            <v:f eqn="prod @7 21600 pixelHeight"/>
-            <v:f eqn="sum @10 21600 0"/>
-          </v:formulas>
-          <v:path o:extrusionok="f" gradientshapeok="t" o:connecttype="rect"/>
-          <o:lock v:ext="edit" aspectratio="t"/>
-        </v:shapetype>
-        <v:shape id="WordPictureWatermark1211280406" o:spid="_x0000_s2049" type="#_x0000_t75" style="position:absolute;left:0;text-align:left;margin-left:0;margin-top:0;width:366.05pt;height:190.5pt;z-index:-251658240;mso-position-horizontal:center;mso-position-horizontal-relative:margin;mso-position-vertical:center;mso-position-vertical-relative:margin" o:allowincell="f">
-          <v:imagedata r:id="rId1" o:title="談天Logo" gain="19661f" blacklevel="22938f"/>
-          <w10:wrap anchorx="margin" anchory="margin"/>
-        </v:shape>
-      </w:pict>
-    </w:r>
   </w:p>
 </w:hdr>
 </file>
@@ -10694,7 +10458,7 @@
 </file>
 
 <file path=customXml/itemProps1.xml><?xml version="1.0" encoding="utf-8"?>
-<ds:datastoreItem xmlns:ds="http://schemas.openxmlformats.org/officeDocument/2006/customXml" ds:itemID="{D82D46CB-2250-4B88-8142-340304EE207F}">
+<ds:datastoreItem xmlns:ds="http://schemas.openxmlformats.org/officeDocument/2006/customXml" ds:itemID="{D428E94E-1DB5-4A42-A2D3-1916A1F01F8C}">
   <ds:schemaRefs>
     <ds:schemaRef ds:uri="http://schemas.openxmlformats.org/officeDocument/2006/bibliography"/>
   </ds:schemaRefs>
